--- a/0.前端面试/reactnative.docx
+++ b/0.前端面试/reactnative.docx
@@ -2,6 +2,740 @@
 <file path=word/document.xml><?xml version="1.0" encoding="utf-8"?>
 <w:document xmlns:wpc="http://schemas.microsoft.com/office/word/2010/wordprocessingCanvas" xmlns:mc="http://schemas.openxmlformats.org/markup-compatibility/2006" xmlns:o="urn:schemas-microsoft-com:office:office" xmlns:r="http://schemas.openxmlformats.org/officeDocument/2006/relationships" xmlns:m="http://schemas.openxmlformats.org/officeDocument/2006/math" xmlns:v="urn:schemas-microsoft-com:vml" xmlns:wp14="http://schemas.microsoft.com/office/word/2010/wordprocessingDrawing" xmlns:wp="http://schemas.openxmlformats.org/drawingml/2006/wordprocessingDrawing" xmlns:w="http://schemas.openxmlformats.org/wordprocessingml/2006/main" xmlns:w14="http://schemas.microsoft.com/office/word/2010/wordml" xmlns:w10="urn:schemas-microsoft-com:office:word" xmlns:w15="http://schemas.microsoft.com/office/word/2012/wordml" xmlns:wpg="http://schemas.microsoft.com/office/word/2010/wordprocessingGroup" xmlns:wpi="http://schemas.microsoft.com/office/word/2010/wordprocessingInk" xmlns:wne="http://schemas.microsoft.com/office/word/2006/wordml" xmlns:wps="http://schemas.microsoft.com/office/word/2010/wordprocessingShape" xmlns:wpsCustomData="http://www.wps.cn/officeDocument/2013/wpsCustomData" mc:Ignorable="w14 w15 wp14">
   <w:body>
+    <w:p>
+      <w:pPr>
+        <w:pStyle w:val="3"/>
+        <w:bidi w:val="0"/>
+        <w:rPr>
+          <w:rFonts w:hint="eastAsia"/>
+        </w:rPr>
+      </w:pPr>
+      <w:r>
+        <w:rPr>
+          <w:rFonts w:hint="eastAsia"/>
+        </w:rPr>
+        <w:t>什么是React Native？它与React有什么区别？</w:t>
+      </w:r>
+    </w:p>
+    <w:p>
+      <w:pPr>
+        <w:bidi w:val="0"/>
+        <w:rPr>
+          <w:rFonts w:hint="eastAsia"/>
+        </w:rPr>
+      </w:pPr>
+      <w:r>
+        <w:rPr>
+          <w:rFonts w:hint="eastAsia"/>
+        </w:rPr>
+        <w:t>React Native是一个用于构建移动应用程序的开源框架。它基于React，允许开发人员使用JavaScript和React的语法来构建原生移动应用。</w:t>
+      </w:r>
+    </w:p>
+    <w:p>
+      <w:pPr>
+        <w:pStyle w:val="4"/>
+        <w:bidi w:val="0"/>
+        <w:rPr>
+          <w:rFonts w:hint="eastAsia"/>
+        </w:rPr>
+      </w:pPr>
+      <w:r>
+        <w:rPr>
+          <w:rFonts w:hint="eastAsia"/>
+        </w:rPr>
+        <w:t>区别：</w:t>
+      </w:r>
+    </w:p>
+    <w:p>
+      <w:pPr>
+        <w:pStyle w:val="5"/>
+        <w:bidi w:val="0"/>
+        <w:rPr>
+          <w:rFonts w:hint="eastAsia"/>
+        </w:rPr>
+      </w:pPr>
+      <w:r>
+        <w:rPr>
+          <w:rFonts w:hint="eastAsia"/>
+        </w:rPr>
+        <w:t>‌应用场景‌：</w:t>
+      </w:r>
+    </w:p>
+    <w:p>
+      <w:pPr>
+        <w:bidi w:val="0"/>
+        <w:rPr>
+          <w:rFonts w:hint="eastAsia"/>
+        </w:rPr>
+      </w:pPr>
+      <w:r>
+        <w:rPr>
+          <w:rFonts w:hint="eastAsia"/>
+        </w:rPr>
+        <w:t>‌React‌：主要用于构建Web应用程序，特别是单页面应用（SPA）。它基于Web开发，以浏览器为渲染平台‌。</w:t>
+      </w:r>
+    </w:p>
+    <w:p>
+      <w:pPr>
+        <w:bidi w:val="0"/>
+        <w:rPr>
+          <w:rFonts w:hint="eastAsia"/>
+        </w:rPr>
+      </w:pPr>
+      <w:r>
+        <w:rPr>
+          <w:rFonts w:hint="eastAsia"/>
+        </w:rPr>
+        <w:t>‌React Native‌：专注于构建原生移动应用，支持iOS和Android两大平台。它允许开发者使用同一套代码同时为iOS和Android开发应用‌。</w:t>
+      </w:r>
+    </w:p>
+    <w:p>
+      <w:pPr>
+        <w:pStyle w:val="5"/>
+        <w:bidi w:val="0"/>
+        <w:rPr>
+          <w:rFonts w:hint="eastAsia"/>
+        </w:rPr>
+      </w:pPr>
+      <w:r>
+        <w:rPr>
+          <w:rFonts w:hint="eastAsia"/>
+        </w:rPr>
+        <w:t>‌渲染机制‌：</w:t>
+      </w:r>
+    </w:p>
+    <w:p>
+      <w:pPr>
+        <w:bidi w:val="0"/>
+        <w:rPr>
+          <w:rFonts w:hint="eastAsia"/>
+        </w:rPr>
+      </w:pPr>
+      <w:r>
+        <w:rPr>
+          <w:rFonts w:hint="eastAsia"/>
+        </w:rPr>
+        <w:t>‌React‌：通过虚拟DOM技术，将React组件的状态变化映射到真实的DOM上，实现高效的用户界面更新‌。</w:t>
+      </w:r>
+    </w:p>
+    <w:p>
+      <w:pPr>
+        <w:bidi w:val="0"/>
+        <w:rPr>
+          <w:rFonts w:hint="eastAsia"/>
+        </w:rPr>
+      </w:pPr>
+      <w:r>
+        <w:rPr>
+          <w:rFonts w:hint="eastAsia"/>
+        </w:rPr>
+        <w:t>‌React Native‌：直接将React组件映射为原生平台的UI组件（如iOS的UIView、Android的View），实现接近原生应用的性能和外观‌。</w:t>
+      </w:r>
+    </w:p>
+    <w:p>
+      <w:pPr>
+        <w:pStyle w:val="5"/>
+        <w:bidi w:val="0"/>
+        <w:rPr>
+          <w:rFonts w:hint="eastAsia"/>
+        </w:rPr>
+      </w:pPr>
+      <w:r>
+        <w:rPr>
+          <w:rFonts w:hint="eastAsia"/>
+        </w:rPr>
+        <w:t>‌组件和API‌：</w:t>
+      </w:r>
+    </w:p>
+    <w:p>
+      <w:pPr>
+        <w:bidi w:val="0"/>
+        <w:rPr>
+          <w:rFonts w:hint="eastAsia"/>
+        </w:rPr>
+      </w:pPr>
+      <w:r>
+        <w:rPr>
+          <w:rFonts w:hint="eastAsia"/>
+        </w:rPr>
+        <w:t>‌React‌：使用标准的HTML标签和CSS样式。</w:t>
+      </w:r>
+    </w:p>
+    <w:p>
+      <w:pPr>
+        <w:bidi w:val="0"/>
+        <w:rPr>
+          <w:rFonts w:hint="eastAsia"/>
+        </w:rPr>
+      </w:pPr>
+      <w:r>
+        <w:rPr>
+          <w:rFonts w:hint="eastAsia"/>
+        </w:rPr>
+        <w:t>‌React Native‌：提供了一套特定的组件（如&lt;View&gt;、&lt;Text&gt;、&lt;Image&gt;等）和样式API，这些组件和API会根据目标平台的不同而有所差异‌。</w:t>
+      </w:r>
+    </w:p>
+    <w:p>
+      <w:pPr>
+        <w:pStyle w:val="5"/>
+        <w:bidi w:val="0"/>
+        <w:rPr>
+          <w:rFonts w:hint="eastAsia"/>
+        </w:rPr>
+      </w:pPr>
+      <w:r>
+        <w:rPr>
+          <w:rFonts w:hint="eastAsia"/>
+        </w:rPr>
+        <w:t>‌性能‌：</w:t>
+      </w:r>
+    </w:p>
+    <w:p>
+      <w:pPr>
+        <w:bidi w:val="0"/>
+        <w:rPr>
+          <w:rFonts w:hint="eastAsia"/>
+        </w:rPr>
+      </w:pPr>
+      <w:r>
+        <w:rPr>
+          <w:rFonts w:hint="eastAsia"/>
+        </w:rPr>
+        <w:t>‌React‌：虽然通过虚拟DOM优化了UI更新过程，但在性能上仍不如原生应用。</w:t>
+      </w:r>
+    </w:p>
+    <w:p>
+      <w:pPr>
+        <w:bidi w:val="0"/>
+        <w:rPr>
+          <w:rFonts w:hint="eastAsia"/>
+        </w:rPr>
+      </w:pPr>
+      <w:r>
+        <w:rPr>
+          <w:rFonts w:hint="eastAsia"/>
+        </w:rPr>
+        <w:t>‌React Native‌：通过使用原生组件，提供了接近原生应用的性能和流畅的用户体验‌。</w:t>
+      </w:r>
+    </w:p>
+    <w:p>
+      <w:pPr>
+        <w:pStyle w:val="5"/>
+        <w:bidi w:val="0"/>
+        <w:rPr>
+          <w:rFonts w:hint="eastAsia"/>
+        </w:rPr>
+      </w:pPr>
+      <w:r>
+        <w:rPr>
+          <w:rFonts w:hint="eastAsia"/>
+        </w:rPr>
+        <w:t>‌开发工具‌：</w:t>
+      </w:r>
+    </w:p>
+    <w:p>
+      <w:pPr>
+        <w:bidi w:val="0"/>
+        <w:rPr>
+          <w:rFonts w:hint="eastAsia"/>
+        </w:rPr>
+      </w:pPr>
+      <w:r>
+        <w:rPr>
+          <w:rFonts w:hint="eastAsia"/>
+        </w:rPr>
+        <w:t>‌React‌：开发者通常使用浏览器上的开发者工具进行调试和测试。</w:t>
+      </w:r>
+    </w:p>
+    <w:p>
+      <w:pPr>
+        <w:bidi w:val="0"/>
+        <w:rPr>
+          <w:rFonts w:hint="eastAsia"/>
+        </w:rPr>
+      </w:pPr>
+      <w:r>
+        <w:rPr>
+          <w:rFonts w:hint="eastAsia"/>
+        </w:rPr>
+        <w:t>‌React Native‌：可以使用类似于Xcode和Android Studio的集成开发环境（IDE）进行调试和测试‌。</w:t>
+      </w:r>
+    </w:p>
+    <w:p>
+      <w:pPr>
+        <w:pStyle w:val="5"/>
+        <w:bidi w:val="0"/>
+        <w:rPr>
+          <w:rFonts w:hint="eastAsia"/>
+        </w:rPr>
+      </w:pPr>
+      <w:r>
+        <w:rPr>
+          <w:rFonts w:hint="eastAsia"/>
+        </w:rPr>
+        <w:t>‌社区支持‌：</w:t>
+      </w:r>
+    </w:p>
+    <w:p>
+      <w:pPr>
+        <w:bidi w:val="0"/>
+        <w:rPr>
+          <w:rFonts w:hint="eastAsia"/>
+        </w:rPr>
+      </w:pPr>
+      <w:r>
+        <w:rPr>
+          <w:rFonts w:hint="eastAsia"/>
+        </w:rPr>
+        <w:t>‌React‌：拥有庞大的开发者社区和丰富的第三方库，为开发者提供了强大的支持。</w:t>
+      </w:r>
+    </w:p>
+    <w:p>
+      <w:pPr>
+        <w:bidi w:val="0"/>
+        <w:rPr>
+          <w:rFonts w:hint="eastAsia"/>
+        </w:rPr>
+      </w:pPr>
+      <w:r>
+        <w:rPr>
+          <w:rFonts w:hint="eastAsia"/>
+        </w:rPr>
+        <w:t>‌React Native‌：虽然社区支持不如React广泛，但也在不断发展和壮大。‌</w:t>
+      </w:r>
+    </w:p>
+    <w:p>
+      <w:pPr>
+        <w:bidi w:val="0"/>
+        <w:rPr>
+          <w:rFonts w:hint="eastAsia"/>
+        </w:rPr>
+      </w:pPr>
+    </w:p>
+    <w:p>
+      <w:pPr>
+        <w:pStyle w:val="3"/>
+        <w:bidi w:val="0"/>
+      </w:pPr>
+      <w:r>
+        <w:rPr>
+          <w:rFonts w:hint="eastAsia"/>
+        </w:rPr>
+        <w:t>React Native相对于原生的ios和Android有哪些优势？</w:t>
+      </w:r>
+    </w:p>
+    <w:p>
+      <w:pPr>
+        <w:bidi w:val="0"/>
+        <w:rPr>
+          <w:rFonts w:hint="eastAsia"/>
+        </w:rPr>
+      </w:pPr>
+      <w:r>
+        <w:rPr>
+          <w:rFonts w:hint="eastAsia"/>
+        </w:rPr>
+        <w:t xml:space="preserve">1.性能媲美原生APP </w:t>
+      </w:r>
+      <w:r>
+        <w:rPr>
+          <w:rFonts w:hint="eastAsia"/>
+        </w:rPr>
+        <w:br w:type="textWrapping"/>
+      </w:r>
+      <w:r>
+        <w:rPr>
+          <w:rFonts w:hint="eastAsia"/>
+        </w:rPr>
+        <w:t xml:space="preserve">2.使用JavaScript编码，只要学习这一种语言 </w:t>
+      </w:r>
+    </w:p>
+    <w:p>
+      <w:pPr>
+        <w:bidi w:val="0"/>
+        <w:rPr>
+          <w:rFonts w:hint="eastAsia"/>
+        </w:rPr>
+      </w:pPr>
+      <w:r>
+        <w:rPr>
+          <w:rFonts w:hint="eastAsia"/>
+        </w:rPr>
+        <w:t xml:space="preserve">3.绝大部分代码安卓和IOS都能共用 </w:t>
+      </w:r>
+    </w:p>
+    <w:p>
+      <w:pPr>
+        <w:bidi w:val="0"/>
+        <w:rPr>
+          <w:rFonts w:hint="eastAsia"/>
+        </w:rPr>
+      </w:pPr>
+      <w:r>
+        <w:rPr>
+          <w:rFonts w:hint="eastAsia"/>
+        </w:rPr>
+        <w:t xml:space="preserve">4.组件式开发，代码重用性很高 </w:t>
+      </w:r>
+    </w:p>
+    <w:p>
+      <w:pPr>
+        <w:bidi w:val="0"/>
+        <w:rPr>
+          <w:rFonts w:hint="eastAsia"/>
+        </w:rPr>
+      </w:pPr>
+      <w:r>
+        <w:rPr>
+          <w:rFonts w:hint="eastAsia"/>
+        </w:rPr>
+        <w:t>5.跟编写网页一般，修改代码后即可自动刷新，不需要慢慢编译，节省很多编译等待时间</w:t>
+      </w:r>
+    </w:p>
+    <w:p>
+      <w:pPr>
+        <w:bidi w:val="0"/>
+        <w:rPr>
+          <w:rFonts w:hint="eastAsia"/>
+        </w:rPr>
+      </w:pPr>
+      <w:r>
+        <w:rPr>
+          <w:rFonts w:hint="eastAsia"/>
+        </w:rPr>
+        <w:t>6.支持APP热更新，更新无需重新安装APP</w:t>
+      </w:r>
+    </w:p>
+    <w:p>
+      <w:pPr>
+        <w:bidi w:val="0"/>
+        <w:rPr>
+          <w:rFonts w:hint="eastAsia"/>
+        </w:rPr>
+      </w:pPr>
+    </w:p>
+    <w:p>
+      <w:pPr>
+        <w:bidi w:val="0"/>
+        <w:rPr>
+          <w:rFonts w:hint="eastAsia"/>
+        </w:rPr>
+      </w:pPr>
+      <w:r>
+        <w:rPr>
+          <w:rFonts w:hint="eastAsia"/>
+        </w:rPr>
+        <w:t>缺点： 内存占用相对较高 版本还不稳定，一直在更新，现在还没有推出稳定的1.0版本</w:t>
+      </w:r>
+    </w:p>
+    <w:p>
+      <w:pPr>
+        <w:bidi w:val="0"/>
+        <w:rPr>
+          <w:rFonts w:hint="eastAsia"/>
+        </w:rPr>
+      </w:pPr>
+    </w:p>
+    <w:p>
+      <w:pPr>
+        <w:bidi w:val="0"/>
+        <w:rPr>
+          <w:rFonts w:hint="eastAsia"/>
+        </w:rPr>
+      </w:pPr>
+      <w:r>
+        <w:rPr>
+          <w:rFonts w:hint="eastAsia"/>
+        </w:rPr>
+        <w:t>1 优势</w:t>
+      </w:r>
+    </w:p>
+    <w:p>
+      <w:pPr>
+        <w:bidi w:val="0"/>
+        <w:rPr>
+          <w:rFonts w:hint="eastAsia"/>
+        </w:rPr>
+      </w:pPr>
+    </w:p>
+    <w:p>
+      <w:pPr>
+        <w:bidi w:val="0"/>
+        <w:rPr>
+          <w:rFonts w:hint="eastAsia"/>
+        </w:rPr>
+      </w:pPr>
+      <w:r>
+        <w:rPr>
+          <w:rFonts w:hint="eastAsia"/>
+        </w:rPr>
+        <w:t>性能方面媲美原生App。</w:t>
+      </w:r>
+    </w:p>
+    <w:p>
+      <w:pPr>
+        <w:bidi w:val="0"/>
+        <w:rPr>
+          <w:rFonts w:hint="eastAsia"/>
+        </w:rPr>
+      </w:pPr>
+    </w:p>
+    <w:p>
+      <w:pPr>
+        <w:bidi w:val="0"/>
+        <w:rPr>
+          <w:rFonts w:hint="eastAsia"/>
+        </w:rPr>
+      </w:pPr>
+      <w:r>
+        <w:rPr>
+          <w:rFonts w:hint="eastAsia"/>
+        </w:rPr>
+        <w:t>绝大部分代码同时适用IOS/Android，一套代码两套系统适用。</w:t>
+      </w:r>
+    </w:p>
+    <w:p>
+      <w:pPr>
+        <w:bidi w:val="0"/>
+        <w:rPr>
+          <w:rFonts w:hint="eastAsia"/>
+        </w:rPr>
+      </w:pPr>
+    </w:p>
+    <w:p>
+      <w:pPr>
+        <w:bidi w:val="0"/>
+        <w:rPr>
+          <w:rFonts w:hint="eastAsia"/>
+        </w:rPr>
+      </w:pPr>
+      <w:r>
+        <w:rPr>
+          <w:rFonts w:hint="eastAsia"/>
+        </w:rPr>
+        <w:t>使用Javascript编码，上手容易。</w:t>
+      </w:r>
+    </w:p>
+    <w:p>
+      <w:pPr>
+        <w:bidi w:val="0"/>
+        <w:rPr>
+          <w:rFonts w:hint="eastAsia"/>
+        </w:rPr>
+      </w:pPr>
+    </w:p>
+    <w:p>
+      <w:pPr>
+        <w:bidi w:val="0"/>
+        <w:rPr>
+          <w:rFonts w:hint="eastAsia"/>
+        </w:rPr>
+      </w:pPr>
+      <w:r>
+        <w:rPr>
+          <w:rFonts w:hint="eastAsia"/>
+        </w:rPr>
+        <w:t>组件式开发，易于管理维护，代码复用率高。</w:t>
+      </w:r>
+    </w:p>
+    <w:p>
+      <w:pPr>
+        <w:bidi w:val="0"/>
+        <w:rPr>
+          <w:rFonts w:hint="eastAsia"/>
+        </w:rPr>
+      </w:pPr>
+    </w:p>
+    <w:p>
+      <w:pPr>
+        <w:bidi w:val="0"/>
+        <w:rPr>
+          <w:rFonts w:hint="eastAsia"/>
+        </w:rPr>
+      </w:pPr>
+      <w:r>
+        <w:rPr>
+          <w:rFonts w:hint="eastAsia"/>
+        </w:rPr>
+        <w:t>代码更改后会自动刷新，节省等待时间。</w:t>
+      </w:r>
+    </w:p>
+    <w:p>
+      <w:pPr>
+        <w:bidi w:val="0"/>
+        <w:rPr>
+          <w:rFonts w:hint="eastAsia"/>
+        </w:rPr>
+      </w:pPr>
+    </w:p>
+    <w:p>
+      <w:pPr>
+        <w:bidi w:val="0"/>
+        <w:rPr>
+          <w:rFonts w:hint="eastAsia"/>
+        </w:rPr>
+      </w:pPr>
+      <w:r>
+        <w:rPr>
+          <w:rFonts w:hint="eastAsia"/>
+        </w:rPr>
+        <w:t>支持热更新，更新无需重新安装App。</w:t>
+      </w:r>
+    </w:p>
+    <w:p>
+      <w:pPr>
+        <w:bidi w:val="0"/>
+        <w:rPr>
+          <w:rFonts w:hint="eastAsia"/>
+        </w:rPr>
+      </w:pPr>
+    </w:p>
+    <w:p>
+      <w:pPr>
+        <w:bidi w:val="0"/>
+        <w:rPr>
+          <w:rFonts w:hint="eastAsia"/>
+        </w:rPr>
+      </w:pPr>
+      <w:r>
+        <w:rPr>
+          <w:rFonts w:hint="eastAsia"/>
+        </w:rPr>
+        <w:t>2 劣势</w:t>
+      </w:r>
+    </w:p>
+    <w:p>
+      <w:pPr>
+        <w:bidi w:val="0"/>
+        <w:rPr>
+          <w:rFonts w:hint="eastAsia"/>
+        </w:rPr>
+      </w:pPr>
+    </w:p>
+    <w:p>
+      <w:pPr>
+        <w:bidi w:val="0"/>
+        <w:rPr>
+          <w:rFonts w:hint="eastAsia"/>
+        </w:rPr>
+      </w:pPr>
+      <w:r>
+        <w:rPr>
+          <w:rFonts w:hint="eastAsia"/>
+        </w:rPr>
+        <w:t>RN组件库不全，第三方组件库也不全，当遇到某些特殊功能，需要花费大量时间、精力完成；性能方面也无法媲美原生，还是会有一些损耗，特别是大数据交换时；</w:t>
+      </w:r>
+    </w:p>
+    <w:p>
+      <w:pPr>
+        <w:bidi w:val="0"/>
+        <w:rPr>
+          <w:rFonts w:hint="eastAsia"/>
+        </w:rPr>
+      </w:pPr>
+    </w:p>
+    <w:p>
+      <w:pPr>
+        <w:bidi w:val="0"/>
+        <w:rPr>
+          <w:rFonts w:hint="eastAsia"/>
+        </w:rPr>
+      </w:pPr>
+      <w:r>
+        <w:rPr>
+          <w:rFonts w:hint="eastAsia"/>
+        </w:rPr>
+        <w:t>系统适配方面， IOS版本略好，android发展较慢；</w:t>
+      </w:r>
+    </w:p>
+    <w:p>
+      <w:pPr>
+        <w:bidi w:val="0"/>
+        <w:rPr>
+          <w:rFonts w:hint="eastAsia"/>
+        </w:rPr>
+      </w:pPr>
+    </w:p>
+    <w:p>
+      <w:pPr>
+        <w:bidi w:val="0"/>
+        <w:rPr>
+          <w:rFonts w:hint="eastAsia"/>
+        </w:rPr>
+      </w:pPr>
+      <w:r>
+        <w:rPr>
+          <w:rFonts w:hint="eastAsia"/>
+        </w:rPr>
+        <w:t>编程方面， ios和android代码并非通用，有可能需要维护两套代码或者在代码中做一些条件判断或编译；</w:t>
+      </w:r>
+    </w:p>
+    <w:p>
+      <w:pPr>
+        <w:bidi w:val="0"/>
+        <w:rPr>
+          <w:rFonts w:hint="eastAsia"/>
+        </w:rPr>
+      </w:pPr>
+    </w:p>
+    <w:p>
+      <w:pPr>
+        <w:bidi w:val="0"/>
+        <w:rPr>
+          <w:rFonts w:hint="eastAsia"/>
+        </w:rPr>
+      </w:pPr>
+      <w:r>
+        <w:rPr>
+          <w:rFonts w:hint="eastAsia"/>
+        </w:rPr>
+        <w:t>开发人员还是需要会原生开发，不然自定义组件无法编码；</w:t>
+      </w:r>
+    </w:p>
+    <w:p>
+      <w:pPr>
+        <w:bidi w:val="0"/>
+        <w:rPr>
+          <w:rFonts w:hint="eastAsia"/>
+        </w:rPr>
+      </w:pPr>
+    </w:p>
+    <w:p>
+      <w:pPr>
+        <w:bidi w:val="0"/>
+        <w:rPr>
+          <w:rFonts w:hint="eastAsia"/>
+        </w:rPr>
+      </w:pPr>
+      <w:r>
+        <w:rPr>
+          <w:rFonts w:hint="eastAsia"/>
+        </w:rPr>
+        <w:t>开发复杂应用必须精通原生开发，开发效率并不比原生开发的熟手快。很多问题（包括兼容性问题解决）任然需要原生开发。</w:t>
+      </w:r>
+    </w:p>
+    <w:p>
+      <w:pPr>
+        <w:bidi w:val="0"/>
+        <w:rPr>
+          <w:rFonts w:hint="eastAsia"/>
+        </w:rPr>
+      </w:pPr>
+    </w:p>
+    <w:p>
+      <w:pPr>
+        <w:bidi w:val="0"/>
+        <w:rPr>
+          <w:rFonts w:hint="eastAsia"/>
+        </w:rPr>
+      </w:pPr>
+      <w:r>
+        <w:rPr>
+          <w:rFonts w:hint="eastAsia"/>
+        </w:rPr>
+        <w:t>升级RN版本或需要大动干戈，尤其向下兼容不好；</w:t>
+      </w:r>
+    </w:p>
     <w:p>
       <w:pPr>
         <w:pStyle w:val="3"/>
@@ -16,7 +750,7 @@
         <w:spacing w:before="315" w:beforeAutospacing="0" w:after="0" w:afterAutospacing="0" w:line="315" w:lineRule="atLeast"/>
         <w:ind w:left="0" w:right="0" w:firstLine="0"/>
         <w:rPr>
-          <w:rFonts w:ascii="微软雅黑" w:hAnsi="微软雅黑" w:eastAsia="微软雅黑" w:cs="微软雅黑"/>
+          <w:rFonts w:hint="eastAsia" w:ascii="微软雅黑" w:hAnsi="微软雅黑" w:eastAsia="微软雅黑" w:cs="微软雅黑"/>
           <w:i w:val="0"/>
           <w:caps w:val="0"/>
           <w:color w:val="333333"/>
@@ -36,456 +770,7 @@
           <w:szCs w:val="36"/>
           <w:shd w:val="clear" w:fill="FFFFFF"/>
         </w:rPr>
-        <w:t>1.React Native相对于原生的ios和Android有哪些优势？</w:t>
-      </w:r>
-    </w:p>
-    <w:p>
-      <w:pPr>
-        <w:bidi w:val="0"/>
-        <w:rPr>
-          <w:rFonts w:hint="eastAsia"/>
-        </w:rPr>
-      </w:pPr>
-      <w:r>
-        <w:rPr>
-          <w:rFonts w:hint="eastAsia"/>
-        </w:rPr>
-        <w:t xml:space="preserve">1.性能媲美原生APP </w:t>
-      </w:r>
-      <w:r>
-        <w:rPr>
-          <w:rFonts w:hint="eastAsia"/>
-        </w:rPr>
-        <w:br w:type="textWrapping"/>
-      </w:r>
-      <w:r>
-        <w:rPr>
-          <w:rFonts w:hint="eastAsia"/>
-        </w:rPr>
-        <w:t xml:space="preserve">2.使用JavaScript编码，只要学习这一种语言 </w:t>
-      </w:r>
-    </w:p>
-    <w:p>
-      <w:pPr>
-        <w:bidi w:val="0"/>
-        <w:rPr>
-          <w:rFonts w:hint="eastAsia"/>
-        </w:rPr>
-      </w:pPr>
-      <w:r>
-        <w:rPr>
-          <w:rFonts w:hint="eastAsia"/>
-        </w:rPr>
-        <w:t xml:space="preserve">3.绝大部分代码安卓和IOS都能共用 </w:t>
-      </w:r>
-    </w:p>
-    <w:p>
-      <w:pPr>
-        <w:bidi w:val="0"/>
-        <w:rPr>
-          <w:rFonts w:hint="eastAsia"/>
-        </w:rPr>
-      </w:pPr>
-      <w:r>
-        <w:rPr>
-          <w:rFonts w:hint="eastAsia"/>
-        </w:rPr>
-        <w:t xml:space="preserve">4.组件式开发，代码重用性很高 </w:t>
-      </w:r>
-    </w:p>
-    <w:p>
-      <w:pPr>
-        <w:bidi w:val="0"/>
-        <w:rPr>
-          <w:rFonts w:hint="eastAsia"/>
-        </w:rPr>
-      </w:pPr>
-      <w:r>
-        <w:rPr>
-          <w:rFonts w:hint="eastAsia"/>
-        </w:rPr>
-        <w:t>5.跟编写网页一般，修改代码后即可自动刷新，不需要慢慢编译，节省很多编译等待时间</w:t>
-      </w:r>
-    </w:p>
-    <w:p>
-      <w:pPr>
-        <w:bidi w:val="0"/>
-        <w:rPr>
-          <w:rFonts w:hint="eastAsia"/>
-        </w:rPr>
-      </w:pPr>
-      <w:r>
-        <w:rPr>
-          <w:rFonts w:hint="eastAsia"/>
-        </w:rPr>
-        <w:t>6.支持APP热更新，更新无需重新安装APP</w:t>
-      </w:r>
-    </w:p>
-    <w:p>
-      <w:pPr>
-        <w:bidi w:val="0"/>
-        <w:rPr>
-          <w:rFonts w:hint="eastAsia"/>
-        </w:rPr>
-      </w:pPr>
-    </w:p>
-    <w:p>
-      <w:pPr>
-        <w:bidi w:val="0"/>
-        <w:rPr>
-          <w:rFonts w:hint="eastAsia"/>
-        </w:rPr>
-      </w:pPr>
-      <w:r>
-        <w:rPr>
-          <w:rFonts w:hint="eastAsia"/>
-        </w:rPr>
-        <w:t>缺点： 内存占用相对较高 版本还不稳定，一直在更新，现在还没有推出稳定的1.0版本</w:t>
-      </w:r>
-    </w:p>
-    <w:p>
-      <w:pPr>
-        <w:bidi w:val="0"/>
-        <w:rPr>
-          <w:rFonts w:hint="eastAsia"/>
-        </w:rPr>
-      </w:pPr>
-    </w:p>
-    <w:p>
-      <w:pPr>
-        <w:bidi w:val="0"/>
-        <w:rPr>
-          <w:rFonts w:hint="eastAsia"/>
-        </w:rPr>
-      </w:pPr>
-      <w:r>
-        <w:rPr>
-          <w:rFonts w:hint="eastAsia"/>
-        </w:rPr>
-        <w:t>1 优势</w:t>
-      </w:r>
-    </w:p>
-    <w:p>
-      <w:pPr>
-        <w:bidi w:val="0"/>
-        <w:rPr>
-          <w:rFonts w:hint="eastAsia"/>
-        </w:rPr>
-      </w:pPr>
-    </w:p>
-    <w:p>
-      <w:pPr>
-        <w:bidi w:val="0"/>
-        <w:rPr>
-          <w:rFonts w:hint="eastAsia"/>
-        </w:rPr>
-      </w:pPr>
-      <w:r>
-        <w:rPr>
-          <w:rFonts w:hint="eastAsia"/>
-        </w:rPr>
-        <w:t>性能方面媲美原生App。</w:t>
-      </w:r>
-    </w:p>
-    <w:p>
-      <w:pPr>
-        <w:bidi w:val="0"/>
-        <w:rPr>
-          <w:rFonts w:hint="eastAsia"/>
-        </w:rPr>
-      </w:pPr>
-    </w:p>
-    <w:p>
-      <w:pPr>
-        <w:bidi w:val="0"/>
-        <w:rPr>
-          <w:rFonts w:hint="eastAsia"/>
-        </w:rPr>
-      </w:pPr>
-      <w:r>
-        <w:rPr>
-          <w:rFonts w:hint="eastAsia"/>
-        </w:rPr>
-        <w:t>绝大部分代码同时适用IOS/Android，一套代码两套系统适用。</w:t>
-      </w:r>
-    </w:p>
-    <w:p>
-      <w:pPr>
-        <w:bidi w:val="0"/>
-        <w:rPr>
-          <w:rFonts w:hint="eastAsia"/>
-        </w:rPr>
-      </w:pPr>
-    </w:p>
-    <w:p>
-      <w:pPr>
-        <w:bidi w:val="0"/>
-        <w:rPr>
-          <w:rFonts w:hint="eastAsia"/>
-        </w:rPr>
-      </w:pPr>
-      <w:r>
-        <w:rPr>
-          <w:rFonts w:hint="eastAsia"/>
-        </w:rPr>
-        <w:t>使用Javascript编码，上手容易。</w:t>
-      </w:r>
-    </w:p>
-    <w:p>
-      <w:pPr>
-        <w:bidi w:val="0"/>
-        <w:rPr>
-          <w:rFonts w:hint="eastAsia"/>
-        </w:rPr>
-      </w:pPr>
-    </w:p>
-    <w:p>
-      <w:pPr>
-        <w:bidi w:val="0"/>
-        <w:rPr>
-          <w:rFonts w:hint="eastAsia"/>
-        </w:rPr>
-      </w:pPr>
-      <w:r>
-        <w:rPr>
-          <w:rFonts w:hint="eastAsia"/>
-        </w:rPr>
-        <w:t>组件式开发，易于管理维护，代码复用率高。</w:t>
-      </w:r>
-    </w:p>
-    <w:p>
-      <w:pPr>
-        <w:bidi w:val="0"/>
-        <w:rPr>
-          <w:rFonts w:hint="eastAsia"/>
-        </w:rPr>
-      </w:pPr>
-    </w:p>
-    <w:p>
-      <w:pPr>
-        <w:bidi w:val="0"/>
-        <w:rPr>
-          <w:rFonts w:hint="eastAsia"/>
-        </w:rPr>
-      </w:pPr>
-      <w:r>
-        <w:rPr>
-          <w:rFonts w:hint="eastAsia"/>
-        </w:rPr>
-        <w:t>代码更改后会自动刷新，节省等待时间。</w:t>
-      </w:r>
-    </w:p>
-    <w:p>
-      <w:pPr>
-        <w:bidi w:val="0"/>
-        <w:rPr>
-          <w:rFonts w:hint="eastAsia"/>
-        </w:rPr>
-      </w:pPr>
-    </w:p>
-    <w:p>
-      <w:pPr>
-        <w:bidi w:val="0"/>
-        <w:rPr>
-          <w:rFonts w:hint="eastAsia"/>
-        </w:rPr>
-      </w:pPr>
-      <w:r>
-        <w:rPr>
-          <w:rFonts w:hint="eastAsia"/>
-        </w:rPr>
-        <w:t>支持热更新，更新无需重新安装App。</w:t>
-      </w:r>
-    </w:p>
-    <w:p>
-      <w:pPr>
-        <w:bidi w:val="0"/>
-        <w:rPr>
-          <w:rFonts w:hint="eastAsia"/>
-        </w:rPr>
-      </w:pPr>
-    </w:p>
-    <w:p>
-      <w:pPr>
-        <w:bidi w:val="0"/>
-        <w:rPr>
-          <w:rFonts w:hint="eastAsia"/>
-        </w:rPr>
-      </w:pPr>
-      <w:r>
-        <w:rPr>
-          <w:rFonts w:hint="eastAsia"/>
-        </w:rPr>
-        <w:t>2 劣势</w:t>
-      </w:r>
-    </w:p>
-    <w:p>
-      <w:pPr>
-        <w:bidi w:val="0"/>
-        <w:rPr>
-          <w:rFonts w:hint="eastAsia"/>
-        </w:rPr>
-      </w:pPr>
-    </w:p>
-    <w:p>
-      <w:pPr>
-        <w:bidi w:val="0"/>
-        <w:rPr>
-          <w:rFonts w:hint="eastAsia"/>
-        </w:rPr>
-      </w:pPr>
-      <w:r>
-        <w:rPr>
-          <w:rFonts w:hint="eastAsia"/>
-        </w:rPr>
-        <w:t>RN组件库不全，第三方组件库也不全，当遇到某些特殊功能，需要花费大量时间、精力完成；性能方面也无法媲美原生，还是会有一些损耗，特别是大数据交换时；</w:t>
-      </w:r>
-    </w:p>
-    <w:p>
-      <w:pPr>
-        <w:bidi w:val="0"/>
-        <w:rPr>
-          <w:rFonts w:hint="eastAsia"/>
-        </w:rPr>
-      </w:pPr>
-    </w:p>
-    <w:p>
-      <w:pPr>
-        <w:bidi w:val="0"/>
-        <w:rPr>
-          <w:rFonts w:hint="eastAsia"/>
-        </w:rPr>
-      </w:pPr>
-      <w:r>
-        <w:rPr>
-          <w:rFonts w:hint="eastAsia"/>
-        </w:rPr>
-        <w:t>系统适配方面， IOS版本略好，android发展较慢；</w:t>
-      </w:r>
-    </w:p>
-    <w:p>
-      <w:pPr>
-        <w:bidi w:val="0"/>
-        <w:rPr>
-          <w:rFonts w:hint="eastAsia"/>
-        </w:rPr>
-      </w:pPr>
-    </w:p>
-    <w:p>
-      <w:pPr>
-        <w:bidi w:val="0"/>
-        <w:rPr>
-          <w:rFonts w:hint="eastAsia"/>
-        </w:rPr>
-      </w:pPr>
-      <w:r>
-        <w:rPr>
-          <w:rFonts w:hint="eastAsia"/>
-        </w:rPr>
-        <w:t>编程方面， ios和android代码并非通用，有可能需要维护两套代码或者在代码中做一些条件判断或编译；</w:t>
-      </w:r>
-    </w:p>
-    <w:p>
-      <w:pPr>
-        <w:bidi w:val="0"/>
-        <w:rPr>
-          <w:rFonts w:hint="eastAsia"/>
-        </w:rPr>
-      </w:pPr>
-    </w:p>
-    <w:p>
-      <w:pPr>
-        <w:bidi w:val="0"/>
-        <w:rPr>
-          <w:rFonts w:hint="eastAsia"/>
-        </w:rPr>
-      </w:pPr>
-      <w:r>
-        <w:rPr>
-          <w:rFonts w:hint="eastAsia"/>
-        </w:rPr>
-        <w:t>开发人员还是需要会原生开发，不然自定义组件无法编码；</w:t>
-      </w:r>
-    </w:p>
-    <w:p>
-      <w:pPr>
-        <w:bidi w:val="0"/>
-        <w:rPr>
-          <w:rFonts w:hint="eastAsia"/>
-        </w:rPr>
-      </w:pPr>
-    </w:p>
-    <w:p>
-      <w:pPr>
-        <w:bidi w:val="0"/>
-        <w:rPr>
-          <w:rFonts w:hint="eastAsia"/>
-        </w:rPr>
-      </w:pPr>
-      <w:r>
-        <w:rPr>
-          <w:rFonts w:hint="eastAsia"/>
-        </w:rPr>
-        <w:t>开发复杂应用必须精通原生开发，开发效率并不比原生开发的熟手快。很多问题（包括兼容性问题解决）任然需要原生开发。</w:t>
-      </w:r>
-    </w:p>
-    <w:p>
-      <w:pPr>
-        <w:bidi w:val="0"/>
-        <w:rPr>
-          <w:rFonts w:hint="eastAsia"/>
-        </w:rPr>
-      </w:pPr>
-    </w:p>
-    <w:p>
-      <w:pPr>
-        <w:bidi w:val="0"/>
-        <w:rPr>
-          <w:rFonts w:hint="eastAsia"/>
-        </w:rPr>
-      </w:pPr>
-      <w:r>
-        <w:rPr>
-          <w:rFonts w:hint="eastAsia"/>
-        </w:rPr>
-        <w:t>升级RN版本或需要大动干戈，尤其向下兼容不好；</w:t>
-      </w:r>
-    </w:p>
-    <w:p>
-      <w:pPr>
-        <w:pStyle w:val="3"/>
-        <w:keepNext w:val="0"/>
-        <w:keepLines w:val="0"/>
-        <w:widowControl/>
-        <w:suppressLineNumbers w:val="0"/>
-        <w:pBdr>
-          <w:bottom w:val="single" w:color="EEEEEE" w:sz="6" w:space="7"/>
-        </w:pBdr>
-        <w:shd w:val="clear" w:fill="FFFFFF"/>
-        <w:spacing w:before="315" w:beforeAutospacing="0" w:after="0" w:afterAutospacing="0" w:line="315" w:lineRule="atLeast"/>
-        <w:ind w:left="0" w:right="0" w:firstLine="0"/>
-        <w:rPr>
-          <w:rFonts w:hint="eastAsia" w:ascii="微软雅黑" w:hAnsi="微软雅黑" w:eastAsia="微软雅黑" w:cs="微软雅黑"/>
-          <w:i w:val="0"/>
-          <w:caps w:val="0"/>
-          <w:color w:val="333333"/>
-          <w:spacing w:val="0"/>
-          <w:sz w:val="36"/>
-          <w:szCs w:val="36"/>
-        </w:rPr>
-      </w:pPr>
-      <w:r>
-        <w:rPr>
-          <w:rFonts w:hint="eastAsia" w:ascii="微软雅黑" w:hAnsi="微软雅黑" w:eastAsia="微软雅黑" w:cs="微软雅黑"/>
-          <w:i w:val="0"/>
-          <w:caps w:val="0"/>
-          <w:color w:val="333333"/>
-          <w:spacing w:val="0"/>
-          <w:sz w:val="36"/>
-          <w:szCs w:val="36"/>
-          <w:shd w:val="clear" w:fill="FFFFFF"/>
-        </w:rPr>
-        <w:t>2.React Native组件的生命周期</w:t>
+        <w:t>React Native组件的生命周期</w:t>
       </w:r>
     </w:p>
     <w:p>
@@ -521,8 +806,8 @@
         </w:rPr>
         <w:drawing>
           <wp:inline distT="0" distB="0" distL="114300" distR="114300">
-            <wp:extent cx="5238750" cy="6372225"/>
-            <wp:effectExtent l="0" t="0" r="0" b="9525"/>
+            <wp:extent cx="4875530" cy="5930265"/>
+            <wp:effectExtent l="0" t="0" r="1270" b="13335"/>
             <wp:docPr id="1" name="图片 1" descr="IMG_256"/>
             <wp:cNvGraphicFramePr>
               <a:graphicFrameLocks xmlns:a="http://schemas.openxmlformats.org/drawingml/2006/main" noChangeAspect="1"/>
@@ -545,7 +830,7 @@
                   <pic:spPr>
                     <a:xfrm>
                       <a:off x="0" y="0"/>
-                      <a:ext cx="5238750" cy="6372225"/>
+                      <a:ext cx="4875530" cy="5930265"/>
                     </a:xfrm>
                     <a:prstGeom prst="rect">
                       <a:avLst/>
@@ -596,7 +881,7 @@
           <w:szCs w:val="36"/>
           <w:shd w:val="clear" w:fill="FFFFFF"/>
         </w:rPr>
-        <w:t>3.当你调用setState的时候，发生了什么事？</w:t>
+        <w:t>当你调用setState的时候，发生了什么事？</w:t>
       </w:r>
     </w:p>
     <w:p>
@@ -655,7 +940,7 @@
           <w:szCs w:val="36"/>
           <w:shd w:val="clear" w:fill="FFFFFF"/>
         </w:rPr>
-        <w:t>4.props和state相同点和不同点</w:t>
+        <w:t>props和state相同点和不同点</w:t>
       </w:r>
     </w:p>
     <w:p>
@@ -772,7 +1057,7 @@
           <w:szCs w:val="36"/>
           <w:shd w:val="clear" w:fill="FFFFFF"/>
         </w:rPr>
-        <w:t>5.shouldComponentUpdate 应该做什么</w:t>
+        <w:t>shouldComponentUpdate 应该做什么</w:t>
       </w:r>
     </w:p>
     <w:p>
@@ -883,7 +1168,7 @@
           <w:szCs w:val="36"/>
           <w:shd w:val="clear" w:fill="FFFFFF"/>
         </w:rPr>
-        <w:t>6.reactJS的props.children.map函数来遍历会收到异常提示，为什么？应该如何遍历？</w:t>
+        <w:t>reactJS的props.children.map函数来遍历会收到异常提示，为什么？应该如何遍历？</w:t>
       </w:r>
     </w:p>
     <w:p>
@@ -959,7 +1244,7 @@
           <w:szCs w:val="36"/>
           <w:shd w:val="clear" w:fill="FFFFFF"/>
         </w:rPr>
-        <w:t>7.redux状态管理的流程</w:t>
+        <w:t>redux状态管理的流程</w:t>
       </w:r>
     </w:p>
     <w:p>
@@ -1151,7 +1436,7 @@
           <w:szCs w:val="36"/>
           <w:shd w:val="clear" w:fill="FFFFFF"/>
         </w:rPr>
-        <w:t>8.加载bundle的机制</w:t>
+        <w:t>加载bundle的机制</w:t>
       </w:r>
     </w:p>
     <w:p>
@@ -1202,7 +1487,7 @@
           <w:szCs w:val="36"/>
           <w:shd w:val="clear" w:fill="FFFFFF"/>
         </w:rPr>
-        <w:t>9.Flex布局</w:t>
+        <w:t>Flex布局</w:t>
       </w:r>
     </w:p>
     <w:p>
@@ -1231,7 +1516,7 @@
         <w:drawing>
           <wp:inline distT="0" distB="0" distL="114300" distR="114300">
             <wp:extent cx="5362575" cy="3171825"/>
-            <wp:effectExtent l="0" t="0" r="9525" b="9525"/>
+            <wp:effectExtent l="0" t="0" r="22225" b="3175"/>
             <wp:docPr id="3" name="图片 3" descr="IMG_258"/>
             <wp:cNvGraphicFramePr>
               <a:graphicFrameLocks xmlns:a="http://schemas.openxmlformats.org/drawingml/2006/main" noChangeAspect="1"/>
@@ -1431,7 +1716,7 @@
           <w:szCs w:val="36"/>
           <w:shd w:val="clear" w:fill="FFFFFF"/>
         </w:rPr>
-        <w:t>10.请简述 code push 的原理</w:t>
+        <w:t>请简述 code push 的原理</w:t>
       </w:r>
     </w:p>
     <w:p>
@@ -1482,7 +1767,7 @@
           <w:szCs w:val="36"/>
           <w:shd w:val="clear" w:fill="FFFFFF"/>
         </w:rPr>
-        <w:t>11.Redux中同步 action 与异步 action 最大的区别是什么</w:t>
+        <w:t>Redux中同步 action 与异步 action 最大的区别是什么</w:t>
       </w:r>
     </w:p>
     <w:p>
@@ -1518,34 +1803,1347 @@
           <w:rFonts w:hint="eastAsia"/>
           <w:b/>
           <w:bCs w:val="0"/>
-          <w:lang w:val="en-US" w:eastAsia="zh-CN"/>
-        </w:rPr>
-        <w:t>12.</w:t>
+        </w:rPr>
+        <w:t>如何实现底部TabBar的高度不一样呢？（类似新浪微博底部加号）</w:t>
+      </w:r>
+    </w:p>
+    <w:p>
+      <w:pPr>
+        <w:bidi w:val="0"/>
+        <w:rPr>
+          <w:rFonts w:hint="eastAsia"/>
+          <w:lang w:val="en-US" w:eastAsia="zh-CN"/>
+        </w:rPr>
+      </w:pPr>
+      <w:r>
+        <w:rPr>
+          <w:rFonts w:hint="eastAsia"/>
+          <w:lang w:val="en-US" w:eastAsia="zh-CN"/>
+        </w:rPr>
+        <w:t>简答：主要考察flex布局绝对定位问题</w:t>
+      </w:r>
+    </w:p>
+    <w:p>
+      <w:pPr>
+        <w:bidi w:val="0"/>
+        <w:rPr>
+          <w:rFonts w:hint="eastAsia"/>
+          <w:lang w:val="en-US" w:eastAsia="zh-CN"/>
+        </w:rPr>
+      </w:pPr>
+      <w:r>
+        <w:rPr>
+          <w:rFonts w:hint="eastAsia"/>
+          <w:lang w:val="en-US" w:eastAsia="zh-CN"/>
+        </w:rPr>
+        <w:t>在React Native中，如果你想实现底部TabBar的高度不同，你可以使用react-navigation库中的</w:t>
       </w:r>
       <w:r>
         <w:rPr>
           <w:rFonts w:hint="eastAsia"/>
           <w:b/>
-          <w:bCs w:val="0"/>
-        </w:rPr>
-        <w:t>如何实现底部TabBar的高度不一样呢？（类似新浪微博底部加号）</w:t>
-      </w:r>
-    </w:p>
-    <w:p>
-      <w:pPr>
-        <w:bidi w:val="0"/>
-        <w:rPr>
-          <w:rFonts w:hint="eastAsia"/>
-          <w:lang w:val="en-US" w:eastAsia="zh-CN"/>
-        </w:rPr>
-      </w:pPr>
-      <w:r>
-        <w:rPr>
-          <w:rFonts w:hint="eastAsia"/>
-          <w:lang w:val="en-US" w:eastAsia="zh-CN"/>
-        </w:rPr>
-        <w:t>简答：主要考察flex布局绝对定位问题</w:t>
-      </w:r>
+          <w:bCs/>
+          <w:lang w:val="en-US" w:eastAsia="zh-CN"/>
+        </w:rPr>
+        <w:t>TabBarBottom</w:t>
+      </w:r>
+      <w:r>
+        <w:rPr>
+          <w:rFonts w:hint="eastAsia"/>
+          <w:lang w:val="en-US" w:eastAsia="zh-CN"/>
+        </w:rPr>
+        <w:t>组件，并</w:t>
+      </w:r>
+      <w:r>
+        <w:rPr>
+          <w:rFonts w:hint="eastAsia"/>
+          <w:b/>
+          <w:bCs/>
+          <w:lang w:val="en-US" w:eastAsia="zh-CN"/>
+        </w:rPr>
+        <w:t>通过自定义样式来设置不同的高度</w:t>
+      </w:r>
+      <w:r>
+        <w:rPr>
+          <w:rFonts w:hint="eastAsia"/>
+          <w:lang w:val="en-US" w:eastAsia="zh-CN"/>
+        </w:rPr>
+        <w:t>。</w:t>
+      </w:r>
+    </w:p>
+    <w:p>
+      <w:pPr>
+        <w:bidi w:val="0"/>
+        <w:rPr>
+          <w:rFonts w:hint="eastAsia"/>
+          <w:lang w:val="en-US" w:eastAsia="zh-CN"/>
+        </w:rPr>
+      </w:pPr>
+    </w:p>
+    <w:p>
+      <w:pPr>
+        <w:bidi w:val="0"/>
+        <w:rPr>
+          <w:rFonts w:hint="eastAsia"/>
+          <w:lang w:val="en-US" w:eastAsia="zh-CN"/>
+        </w:rPr>
+      </w:pPr>
+      <w:r>
+        <w:rPr>
+          <w:rFonts w:hint="eastAsia"/>
+          <w:lang w:val="en-US" w:eastAsia="zh-CN"/>
+        </w:rPr>
+        <w:t>以下是一个简单的例子，展示如何自定义TabBarBottom的高度</w:t>
+      </w:r>
+    </w:p>
+    <w:p>
+      <w:pPr>
+        <w:pStyle w:val="16"/>
+        <w:bidi w:val="0"/>
+        <w:rPr>
+          <w:rFonts w:hint="eastAsia"/>
+          <w:lang w:val="en-US" w:eastAsia="zh-Hans"/>
+        </w:rPr>
+      </w:pPr>
+      <w:r>
+        <w:rPr>
+          <w:rFonts w:hint="eastAsia"/>
+          <w:lang w:val="en-US" w:eastAsia="zh-Hans"/>
+        </w:rPr>
+        <w:t>import React from 'react';</w:t>
+      </w:r>
+    </w:p>
+    <w:p>
+      <w:pPr>
+        <w:pStyle w:val="16"/>
+        <w:bidi w:val="0"/>
+        <w:rPr>
+          <w:rFonts w:hint="eastAsia"/>
+          <w:lang w:val="en-US" w:eastAsia="zh-Hans"/>
+        </w:rPr>
+      </w:pPr>
+      <w:r>
+        <w:rPr>
+          <w:rFonts w:hint="eastAsia"/>
+          <w:lang w:val="en-US" w:eastAsia="zh-Hans"/>
+        </w:rPr>
+        <w:t>import { StyleSheet, Text, View } from 'react-native';</w:t>
+      </w:r>
+    </w:p>
+    <w:p>
+      <w:pPr>
+        <w:pStyle w:val="16"/>
+        <w:bidi w:val="0"/>
+        <w:rPr>
+          <w:rFonts w:hint="eastAsia"/>
+          <w:lang w:val="en-US" w:eastAsia="zh-Hans"/>
+        </w:rPr>
+      </w:pPr>
+      <w:r>
+        <w:rPr>
+          <w:rFonts w:hint="eastAsia"/>
+          <w:lang w:val="en-US" w:eastAsia="zh-Hans"/>
+        </w:rPr>
+        <w:t>import { TabBarBottom, TabNavigator } from 'react-navigation';</w:t>
+      </w:r>
+    </w:p>
+    <w:p>
+      <w:pPr>
+        <w:pStyle w:val="16"/>
+        <w:bidi w:val="0"/>
+        <w:rPr>
+          <w:rFonts w:hint="eastAsia"/>
+          <w:lang w:val="en-US" w:eastAsia="zh-Hans"/>
+        </w:rPr>
+      </w:pPr>
+      <w:r>
+        <w:rPr>
+          <w:rFonts w:hint="eastAsia"/>
+          <w:lang w:val="en-US" w:eastAsia="zh-Hans"/>
+        </w:rPr>
+        <w:t xml:space="preserve"> </w:t>
+      </w:r>
+    </w:p>
+    <w:p>
+      <w:pPr>
+        <w:pStyle w:val="16"/>
+        <w:bidi w:val="0"/>
+        <w:rPr>
+          <w:rFonts w:hint="eastAsia"/>
+          <w:lang w:val="en-US" w:eastAsia="zh-Hans"/>
+        </w:rPr>
+      </w:pPr>
+      <w:r>
+        <w:rPr>
+          <w:rFonts w:hint="eastAsia"/>
+          <w:lang w:val="en-US" w:eastAsia="zh-Hans"/>
+        </w:rPr>
+        <w:t>// 定义一个自定义的TabBar组件</w:t>
+      </w:r>
+    </w:p>
+    <w:p>
+      <w:pPr>
+        <w:pStyle w:val="16"/>
+        <w:bidi w:val="0"/>
+        <w:rPr>
+          <w:rFonts w:hint="eastAsia"/>
+          <w:lang w:val="en-US" w:eastAsia="zh-Hans"/>
+        </w:rPr>
+      </w:pPr>
+      <w:r>
+        <w:rPr>
+          <w:rFonts w:hint="eastAsia"/>
+          <w:lang w:val="en-US" w:eastAsia="zh-Hans"/>
+        </w:rPr>
+        <w:t>class CustomTabBar extends React.Component {</w:t>
+      </w:r>
+    </w:p>
+    <w:p>
+      <w:pPr>
+        <w:pStyle w:val="16"/>
+        <w:bidi w:val="0"/>
+        <w:rPr>
+          <w:rFonts w:hint="eastAsia"/>
+          <w:lang w:val="en-US" w:eastAsia="zh-Hans"/>
+        </w:rPr>
+      </w:pPr>
+      <w:r>
+        <w:rPr>
+          <w:rFonts w:hint="eastAsia"/>
+          <w:lang w:val="en-US" w:eastAsia="zh-Hans"/>
+        </w:rPr>
+        <w:t xml:space="preserve">  render() {</w:t>
+      </w:r>
+    </w:p>
+    <w:p>
+      <w:pPr>
+        <w:pStyle w:val="16"/>
+        <w:bidi w:val="0"/>
+        <w:rPr>
+          <w:rFonts w:hint="eastAsia"/>
+          <w:lang w:val="en-US" w:eastAsia="zh-Hans"/>
+        </w:rPr>
+      </w:pPr>
+      <w:r>
+        <w:rPr>
+          <w:rFonts w:hint="eastAsia"/>
+          <w:lang w:val="en-US" w:eastAsia="zh-Hans"/>
+        </w:rPr>
+        <w:t xml:space="preserve">    return (</w:t>
+      </w:r>
+    </w:p>
+    <w:p>
+      <w:pPr>
+        <w:pStyle w:val="16"/>
+        <w:bidi w:val="0"/>
+        <w:rPr>
+          <w:rFonts w:hint="eastAsia"/>
+          <w:lang w:val="en-US" w:eastAsia="zh-Hans"/>
+        </w:rPr>
+      </w:pPr>
+      <w:r>
+        <w:rPr>
+          <w:rFonts w:hint="eastAsia"/>
+          <w:lang w:val="en-US" w:eastAsia="zh-Hans"/>
+        </w:rPr>
+        <w:t xml:space="preserve">      &lt;View style={[styles.tabBarContainer, {height: 80}]}&gt;</w:t>
+      </w:r>
+    </w:p>
+    <w:p>
+      <w:pPr>
+        <w:pStyle w:val="16"/>
+        <w:bidi w:val="0"/>
+        <w:rPr>
+          <w:rFonts w:hint="eastAsia"/>
+          <w:lang w:val="en-US" w:eastAsia="zh-Hans"/>
+        </w:rPr>
+      </w:pPr>
+      <w:r>
+        <w:rPr>
+          <w:rFonts w:hint="eastAsia"/>
+          <w:lang w:val="en-US" w:eastAsia="zh-Hans"/>
+        </w:rPr>
+        <w:t xml:space="preserve">        &lt;TabBarBottom</w:t>
+      </w:r>
+    </w:p>
+    <w:p>
+      <w:pPr>
+        <w:pStyle w:val="16"/>
+        <w:bidi w:val="0"/>
+        <w:rPr>
+          <w:rFonts w:hint="eastAsia"/>
+          <w:lang w:val="en-US" w:eastAsia="zh-Hans"/>
+        </w:rPr>
+      </w:pPr>
+      <w:r>
+        <w:rPr>
+          <w:rFonts w:hint="eastAsia"/>
+          <w:lang w:val="en-US" w:eastAsia="zh-Hans"/>
+        </w:rPr>
+        <w:t xml:space="preserve">          {...this.props}</w:t>
+      </w:r>
+    </w:p>
+    <w:p>
+      <w:pPr>
+        <w:pStyle w:val="16"/>
+        <w:bidi w:val="0"/>
+        <w:rPr>
+          <w:rFonts w:hint="eastAsia"/>
+          <w:lang w:val="en-US" w:eastAsia="zh-Hans"/>
+        </w:rPr>
+      </w:pPr>
+      <w:r>
+        <w:rPr>
+          <w:rFonts w:hint="eastAsia"/>
+          <w:lang w:val="en-US" w:eastAsia="zh-Hans"/>
+        </w:rPr>
+        <w:t xml:space="preserve">          renderTabBar={() =&gt; &lt;View /&gt;} // 不显示默认的TabBar</w:t>
+      </w:r>
+    </w:p>
+    <w:p>
+      <w:pPr>
+        <w:pStyle w:val="16"/>
+        <w:bidi w:val="0"/>
+        <w:rPr>
+          <w:rFonts w:hint="eastAsia"/>
+          <w:lang w:val="en-US" w:eastAsia="zh-Hans"/>
+        </w:rPr>
+      </w:pPr>
+      <w:r>
+        <w:rPr>
+          <w:rFonts w:hint="eastAsia"/>
+          <w:lang w:val="en-US" w:eastAsia="zh-Hans"/>
+        </w:rPr>
+        <w:t xml:space="preserve">          style={styles.customTabBar}</w:t>
+      </w:r>
+    </w:p>
+    <w:p>
+      <w:pPr>
+        <w:pStyle w:val="16"/>
+        <w:bidi w:val="0"/>
+        <w:rPr>
+          <w:rFonts w:hint="eastAsia"/>
+          <w:lang w:val="en-US" w:eastAsia="zh-Hans"/>
+        </w:rPr>
+      </w:pPr>
+      <w:r>
+        <w:rPr>
+          <w:rFonts w:hint="eastAsia"/>
+          <w:lang w:val="en-US" w:eastAsia="zh-Hans"/>
+        </w:rPr>
+        <w:t xml:space="preserve">        /&gt;</w:t>
+      </w:r>
+    </w:p>
+    <w:p>
+      <w:pPr>
+        <w:pStyle w:val="16"/>
+        <w:bidi w:val="0"/>
+        <w:rPr>
+          <w:rFonts w:hint="eastAsia"/>
+          <w:lang w:val="en-US" w:eastAsia="zh-Hans"/>
+        </w:rPr>
+      </w:pPr>
+      <w:r>
+        <w:rPr>
+          <w:rFonts w:hint="eastAsia"/>
+          <w:lang w:val="en-US" w:eastAsia="zh-Hans"/>
+        </w:rPr>
+        <w:t xml:space="preserve">      &lt;/View&gt;</w:t>
+      </w:r>
+    </w:p>
+    <w:p>
+      <w:pPr>
+        <w:pStyle w:val="16"/>
+        <w:bidi w:val="0"/>
+        <w:rPr>
+          <w:rFonts w:hint="eastAsia"/>
+          <w:lang w:val="en-US" w:eastAsia="zh-Hans"/>
+        </w:rPr>
+      </w:pPr>
+      <w:r>
+        <w:rPr>
+          <w:rFonts w:hint="eastAsia"/>
+          <w:lang w:val="en-US" w:eastAsia="zh-Hans"/>
+        </w:rPr>
+        <w:t xml:space="preserve">    );</w:t>
+      </w:r>
+    </w:p>
+    <w:p>
+      <w:pPr>
+        <w:pStyle w:val="16"/>
+        <w:bidi w:val="0"/>
+        <w:rPr>
+          <w:rFonts w:hint="eastAsia"/>
+          <w:lang w:val="en-US" w:eastAsia="zh-Hans"/>
+        </w:rPr>
+      </w:pPr>
+      <w:r>
+        <w:rPr>
+          <w:rFonts w:hint="eastAsia"/>
+          <w:lang w:val="en-US" w:eastAsia="zh-Hans"/>
+        </w:rPr>
+        <w:t xml:space="preserve">  }</w:t>
+      </w:r>
+    </w:p>
+    <w:p>
+      <w:pPr>
+        <w:pStyle w:val="16"/>
+        <w:bidi w:val="0"/>
+        <w:rPr>
+          <w:rFonts w:hint="eastAsia"/>
+          <w:lang w:val="en-US" w:eastAsia="zh-Hans"/>
+        </w:rPr>
+      </w:pPr>
+      <w:r>
+        <w:rPr>
+          <w:rFonts w:hint="eastAsia"/>
+          <w:lang w:val="en-US" w:eastAsia="zh-Hans"/>
+        </w:rPr>
+        <w:t>}</w:t>
+      </w:r>
+    </w:p>
+    <w:p>
+      <w:pPr>
+        <w:pStyle w:val="16"/>
+        <w:bidi w:val="0"/>
+        <w:rPr>
+          <w:rFonts w:hint="eastAsia"/>
+          <w:lang w:val="en-US" w:eastAsia="zh-Hans"/>
+        </w:rPr>
+      </w:pPr>
+      <w:r>
+        <w:rPr>
+          <w:rFonts w:hint="eastAsia"/>
+          <w:lang w:val="en-US" w:eastAsia="zh-Hans"/>
+        </w:rPr>
+        <w:t xml:space="preserve"> </w:t>
+      </w:r>
+    </w:p>
+    <w:p>
+      <w:pPr>
+        <w:pStyle w:val="16"/>
+        <w:bidi w:val="0"/>
+        <w:rPr>
+          <w:rFonts w:hint="eastAsia"/>
+          <w:lang w:val="en-US" w:eastAsia="zh-Hans"/>
+        </w:rPr>
+      </w:pPr>
+      <w:r>
+        <w:rPr>
+          <w:rFonts w:hint="eastAsia"/>
+          <w:lang w:val="en-US" w:eastAsia="zh-Hans"/>
+        </w:rPr>
+        <w:t>// 创建TabNavigator</w:t>
+      </w:r>
+    </w:p>
+    <w:p>
+      <w:pPr>
+        <w:pStyle w:val="16"/>
+        <w:bidi w:val="0"/>
+        <w:rPr>
+          <w:rFonts w:hint="eastAsia"/>
+          <w:lang w:val="en-US" w:eastAsia="zh-Hans"/>
+        </w:rPr>
+      </w:pPr>
+      <w:r>
+        <w:rPr>
+          <w:rFonts w:hint="eastAsia"/>
+          <w:lang w:val="en-US" w:eastAsia="zh-Hans"/>
+        </w:rPr>
+        <w:t>const MyApp = TabNavigator({</w:t>
+      </w:r>
+    </w:p>
+    <w:p>
+      <w:pPr>
+        <w:pStyle w:val="16"/>
+        <w:bidi w:val="0"/>
+        <w:rPr>
+          <w:rFonts w:hint="eastAsia"/>
+          <w:lang w:val="en-US" w:eastAsia="zh-Hans"/>
+        </w:rPr>
+      </w:pPr>
+      <w:r>
+        <w:rPr>
+          <w:rFonts w:hint="eastAsia"/>
+          <w:lang w:val="en-US" w:eastAsia="zh-Hans"/>
+        </w:rPr>
+        <w:t xml:space="preserve">  Home: {</w:t>
+      </w:r>
+    </w:p>
+    <w:p>
+      <w:pPr>
+        <w:pStyle w:val="16"/>
+        <w:bidi w:val="0"/>
+        <w:rPr>
+          <w:rFonts w:hint="eastAsia"/>
+          <w:lang w:val="en-US" w:eastAsia="zh-Hans"/>
+        </w:rPr>
+      </w:pPr>
+      <w:r>
+        <w:rPr>
+          <w:rFonts w:hint="eastAsia"/>
+          <w:lang w:val="en-US" w:eastAsia="zh-Hans"/>
+        </w:rPr>
+        <w:t xml:space="preserve">    screen: HomeScreen,</w:t>
+      </w:r>
+    </w:p>
+    <w:p>
+      <w:pPr>
+        <w:pStyle w:val="16"/>
+        <w:bidi w:val="0"/>
+        <w:rPr>
+          <w:rFonts w:hint="eastAsia"/>
+          <w:lang w:val="en-US" w:eastAsia="zh-Hans"/>
+        </w:rPr>
+      </w:pPr>
+      <w:r>
+        <w:rPr>
+          <w:rFonts w:hint="eastAsia"/>
+          <w:lang w:val="en-US" w:eastAsia="zh-Hans"/>
+        </w:rPr>
+        <w:t xml:space="preserve">    navigationOptions: {</w:t>
+      </w:r>
+    </w:p>
+    <w:p>
+      <w:pPr>
+        <w:pStyle w:val="16"/>
+        <w:bidi w:val="0"/>
+        <w:rPr>
+          <w:rFonts w:hint="eastAsia"/>
+          <w:lang w:val="en-US" w:eastAsia="zh-Hans"/>
+        </w:rPr>
+      </w:pPr>
+      <w:r>
+        <w:rPr>
+          <w:rFonts w:hint="eastAsia"/>
+          <w:lang w:val="en-US" w:eastAsia="zh-Hans"/>
+        </w:rPr>
+        <w:t xml:space="preserve">      tabBarLabel: 'Home',</w:t>
+      </w:r>
+    </w:p>
+    <w:p>
+      <w:pPr>
+        <w:pStyle w:val="16"/>
+        <w:bidi w:val="0"/>
+        <w:rPr>
+          <w:rFonts w:hint="eastAsia"/>
+          <w:lang w:val="en-US" w:eastAsia="zh-Hans"/>
+        </w:rPr>
+      </w:pPr>
+      <w:r>
+        <w:rPr>
+          <w:rFonts w:hint="eastAsia"/>
+          <w:lang w:val="en-US" w:eastAsia="zh-Hans"/>
+        </w:rPr>
+        <w:t xml:space="preserve">      tabBarIcon: ({ tintColor }) =&gt; (</w:t>
+      </w:r>
+    </w:p>
+    <w:p>
+      <w:pPr>
+        <w:pStyle w:val="16"/>
+        <w:bidi w:val="0"/>
+        <w:rPr>
+          <w:rFonts w:hint="eastAsia"/>
+          <w:lang w:val="en-US" w:eastAsia="zh-Hans"/>
+        </w:rPr>
+      </w:pPr>
+      <w:r>
+        <w:rPr>
+          <w:rFonts w:hint="eastAsia"/>
+          <w:lang w:val="en-US" w:eastAsia="zh-Hans"/>
+        </w:rPr>
+        <w:t xml:space="preserve">        &lt;View style={[styles.tabBarIcon, {backgroundColor: tintColor}]}&gt;</w:t>
+      </w:r>
+    </w:p>
+    <w:p>
+      <w:pPr>
+        <w:pStyle w:val="16"/>
+        <w:bidi w:val="0"/>
+        <w:rPr>
+          <w:rFonts w:hint="eastAsia"/>
+          <w:lang w:val="en-US" w:eastAsia="zh-Hans"/>
+        </w:rPr>
+      </w:pPr>
+      <w:r>
+        <w:rPr>
+          <w:rFonts w:hint="eastAsia"/>
+          <w:lang w:val="en-US" w:eastAsia="zh-Hans"/>
+        </w:rPr>
+        <w:t xml:space="preserve">          &lt;Text style={styles.tabBarIconText}&gt;♡&lt;/Text&gt;</w:t>
+      </w:r>
+    </w:p>
+    <w:p>
+      <w:pPr>
+        <w:pStyle w:val="16"/>
+        <w:bidi w:val="0"/>
+        <w:rPr>
+          <w:rFonts w:hint="eastAsia"/>
+          <w:lang w:val="en-US" w:eastAsia="zh-Hans"/>
+        </w:rPr>
+      </w:pPr>
+      <w:r>
+        <w:rPr>
+          <w:rFonts w:hint="eastAsia"/>
+          <w:lang w:val="en-US" w:eastAsia="zh-Hans"/>
+        </w:rPr>
+        <w:t xml:space="preserve">        &lt;/View&gt;</w:t>
+      </w:r>
+    </w:p>
+    <w:p>
+      <w:pPr>
+        <w:pStyle w:val="16"/>
+        <w:bidi w:val="0"/>
+        <w:rPr>
+          <w:rFonts w:hint="eastAsia"/>
+          <w:lang w:val="en-US" w:eastAsia="zh-Hans"/>
+        </w:rPr>
+      </w:pPr>
+      <w:r>
+        <w:rPr>
+          <w:rFonts w:hint="eastAsia"/>
+          <w:lang w:val="en-US" w:eastAsia="zh-Hans"/>
+        </w:rPr>
+        <w:t xml:space="preserve">      ),</w:t>
+      </w:r>
+    </w:p>
+    <w:p>
+      <w:pPr>
+        <w:pStyle w:val="16"/>
+        <w:bidi w:val="0"/>
+        <w:rPr>
+          <w:rFonts w:hint="eastAsia"/>
+          <w:lang w:val="en-US" w:eastAsia="zh-Hans"/>
+        </w:rPr>
+      </w:pPr>
+      <w:r>
+        <w:rPr>
+          <w:rFonts w:hint="eastAsia"/>
+          <w:lang w:val="en-US" w:eastAsia="zh-Hans"/>
+        </w:rPr>
+        <w:t xml:space="preserve">    },</w:t>
+      </w:r>
+    </w:p>
+    <w:p>
+      <w:pPr>
+        <w:pStyle w:val="16"/>
+        <w:bidi w:val="0"/>
+        <w:rPr>
+          <w:rFonts w:hint="eastAsia"/>
+          <w:lang w:val="en-US" w:eastAsia="zh-Hans"/>
+        </w:rPr>
+      </w:pPr>
+      <w:r>
+        <w:rPr>
+          <w:rFonts w:hint="eastAsia"/>
+          <w:lang w:val="en-US" w:eastAsia="zh-Hans"/>
+        </w:rPr>
+        <w:t xml:space="preserve">  },</w:t>
+      </w:r>
+    </w:p>
+    <w:p>
+      <w:pPr>
+        <w:pStyle w:val="16"/>
+        <w:bidi w:val="0"/>
+        <w:rPr>
+          <w:rFonts w:hint="eastAsia"/>
+          <w:lang w:val="en-US" w:eastAsia="zh-Hans"/>
+        </w:rPr>
+      </w:pPr>
+      <w:r>
+        <w:rPr>
+          <w:rFonts w:hint="eastAsia"/>
+          <w:lang w:val="en-US" w:eastAsia="zh-Hans"/>
+        </w:rPr>
+        <w:t xml:space="preserve">  Notifications: {</w:t>
+      </w:r>
+    </w:p>
+    <w:p>
+      <w:pPr>
+        <w:pStyle w:val="16"/>
+        <w:bidi w:val="0"/>
+        <w:rPr>
+          <w:rFonts w:hint="eastAsia"/>
+          <w:lang w:val="en-US" w:eastAsia="zh-Hans"/>
+        </w:rPr>
+      </w:pPr>
+      <w:r>
+        <w:rPr>
+          <w:rFonts w:hint="eastAsia"/>
+          <w:lang w:val="en-US" w:eastAsia="zh-Hans"/>
+        </w:rPr>
+        <w:t xml:space="preserve">    screen: NotificationsScreen,</w:t>
+      </w:r>
+    </w:p>
+    <w:p>
+      <w:pPr>
+        <w:pStyle w:val="16"/>
+        <w:bidi w:val="0"/>
+        <w:rPr>
+          <w:rFonts w:hint="eastAsia"/>
+          <w:lang w:val="en-US" w:eastAsia="zh-Hans"/>
+        </w:rPr>
+      </w:pPr>
+      <w:r>
+        <w:rPr>
+          <w:rFonts w:hint="eastAsia"/>
+          <w:lang w:val="en-US" w:eastAsia="zh-Hans"/>
+        </w:rPr>
+        <w:t xml:space="preserve">    navigationOptions: {</w:t>
+      </w:r>
+    </w:p>
+    <w:p>
+      <w:pPr>
+        <w:pStyle w:val="16"/>
+        <w:bidi w:val="0"/>
+        <w:rPr>
+          <w:rFonts w:hint="eastAsia"/>
+          <w:lang w:val="en-US" w:eastAsia="zh-Hans"/>
+        </w:rPr>
+      </w:pPr>
+      <w:r>
+        <w:rPr>
+          <w:rFonts w:hint="eastAsia"/>
+          <w:lang w:val="en-US" w:eastAsia="zh-Hans"/>
+        </w:rPr>
+        <w:t xml:space="preserve">      tabBarLabel: 'Notifications',</w:t>
+      </w:r>
+    </w:p>
+    <w:p>
+      <w:pPr>
+        <w:pStyle w:val="16"/>
+        <w:bidi w:val="0"/>
+        <w:rPr>
+          <w:rFonts w:hint="eastAsia"/>
+          <w:lang w:val="en-US" w:eastAsia="zh-Hans"/>
+        </w:rPr>
+      </w:pPr>
+      <w:r>
+        <w:rPr>
+          <w:rFonts w:hint="eastAsia"/>
+          <w:lang w:val="en-US" w:eastAsia="zh-Hans"/>
+        </w:rPr>
+        <w:t xml:space="preserve">      tabBarIcon: ({ tintColor }) =&gt; (</w:t>
+      </w:r>
+    </w:p>
+    <w:p>
+      <w:pPr>
+        <w:pStyle w:val="16"/>
+        <w:bidi w:val="0"/>
+        <w:rPr>
+          <w:rFonts w:hint="eastAsia"/>
+          <w:lang w:val="en-US" w:eastAsia="zh-Hans"/>
+        </w:rPr>
+      </w:pPr>
+      <w:r>
+        <w:rPr>
+          <w:rFonts w:hint="eastAsia"/>
+          <w:lang w:val="en-US" w:eastAsia="zh-Hans"/>
+        </w:rPr>
+        <w:t xml:space="preserve">        &lt;View style={[styles.tabBarIcon, {backgroundColor: tintColor}]}&gt;</w:t>
+      </w:r>
+    </w:p>
+    <w:p>
+      <w:pPr>
+        <w:pStyle w:val="16"/>
+        <w:bidi w:val="0"/>
+        <w:rPr>
+          <w:rFonts w:hint="eastAsia"/>
+          <w:lang w:val="en-US" w:eastAsia="zh-Hans"/>
+        </w:rPr>
+      </w:pPr>
+      <w:r>
+        <w:rPr>
+          <w:rFonts w:hint="eastAsia"/>
+          <w:lang w:val="en-US" w:eastAsia="zh-Hans"/>
+        </w:rPr>
+        <w:t xml:space="preserve">          &lt;Text style={styles.tabBarIconText}&gt;⚡&lt;/Text&gt;</w:t>
+      </w:r>
+    </w:p>
+    <w:p>
+      <w:pPr>
+        <w:pStyle w:val="16"/>
+        <w:bidi w:val="0"/>
+        <w:rPr>
+          <w:rFonts w:hint="eastAsia"/>
+          <w:lang w:val="en-US" w:eastAsia="zh-Hans"/>
+        </w:rPr>
+      </w:pPr>
+      <w:r>
+        <w:rPr>
+          <w:rFonts w:hint="eastAsia"/>
+          <w:lang w:val="en-US" w:eastAsia="zh-Hans"/>
+        </w:rPr>
+        <w:t xml:space="preserve">        &lt;/View&gt;</w:t>
+      </w:r>
+    </w:p>
+    <w:p>
+      <w:pPr>
+        <w:pStyle w:val="16"/>
+        <w:bidi w:val="0"/>
+        <w:rPr>
+          <w:rFonts w:hint="eastAsia"/>
+          <w:lang w:val="en-US" w:eastAsia="zh-Hans"/>
+        </w:rPr>
+      </w:pPr>
+      <w:r>
+        <w:rPr>
+          <w:rFonts w:hint="eastAsia"/>
+          <w:lang w:val="en-US" w:eastAsia="zh-Hans"/>
+        </w:rPr>
+        <w:t xml:space="preserve">      ),</w:t>
+      </w:r>
+    </w:p>
+    <w:p>
+      <w:pPr>
+        <w:pStyle w:val="16"/>
+        <w:bidi w:val="0"/>
+        <w:rPr>
+          <w:rFonts w:hint="eastAsia"/>
+          <w:lang w:val="en-US" w:eastAsia="zh-Hans"/>
+        </w:rPr>
+      </w:pPr>
+      <w:r>
+        <w:rPr>
+          <w:rFonts w:hint="eastAsia"/>
+          <w:lang w:val="en-US" w:eastAsia="zh-Hans"/>
+        </w:rPr>
+        <w:t xml:space="preserve">    },</w:t>
+      </w:r>
+    </w:p>
+    <w:p>
+      <w:pPr>
+        <w:pStyle w:val="16"/>
+        <w:bidi w:val="0"/>
+        <w:rPr>
+          <w:rFonts w:hint="eastAsia"/>
+          <w:lang w:val="en-US" w:eastAsia="zh-Hans"/>
+        </w:rPr>
+      </w:pPr>
+      <w:r>
+        <w:rPr>
+          <w:rFonts w:hint="eastAsia"/>
+          <w:lang w:val="en-US" w:eastAsia="zh-Hans"/>
+        </w:rPr>
+        <w:t xml:space="preserve">  },</w:t>
+      </w:r>
+    </w:p>
+    <w:p>
+      <w:pPr>
+        <w:pStyle w:val="16"/>
+        <w:bidi w:val="0"/>
+        <w:rPr>
+          <w:rFonts w:hint="eastAsia"/>
+          <w:lang w:val="en-US" w:eastAsia="zh-Hans"/>
+        </w:rPr>
+      </w:pPr>
+      <w:r>
+        <w:rPr>
+          <w:rFonts w:hint="eastAsia"/>
+          <w:lang w:val="en-US" w:eastAsia="zh-Hans"/>
+        </w:rPr>
+        <w:t>}, {</w:t>
+      </w:r>
+    </w:p>
+    <w:p>
+      <w:pPr>
+        <w:pStyle w:val="16"/>
+        <w:bidi w:val="0"/>
+        <w:rPr>
+          <w:rFonts w:hint="eastAsia"/>
+          <w:lang w:val="en-US" w:eastAsia="zh-Hans"/>
+        </w:rPr>
+      </w:pPr>
+      <w:r>
+        <w:rPr>
+          <w:rFonts w:hint="eastAsia"/>
+          <w:lang w:val="en-US" w:eastAsia="zh-Hans"/>
+        </w:rPr>
+        <w:t xml:space="preserve">  tabBarComponent: CustomTabBar,</w:t>
+      </w:r>
+    </w:p>
+    <w:p>
+      <w:pPr>
+        <w:pStyle w:val="16"/>
+        <w:bidi w:val="0"/>
+        <w:rPr>
+          <w:rFonts w:hint="eastAsia"/>
+          <w:lang w:val="en-US" w:eastAsia="zh-Hans"/>
+        </w:rPr>
+      </w:pPr>
+      <w:r>
+        <w:rPr>
+          <w:rFonts w:hint="eastAsia"/>
+          <w:lang w:val="en-US" w:eastAsia="zh-Hans"/>
+        </w:rPr>
+        <w:t xml:space="preserve">  tabBarPosition: 'bottom',</w:t>
+      </w:r>
+    </w:p>
+    <w:p>
+      <w:pPr>
+        <w:pStyle w:val="16"/>
+        <w:bidi w:val="0"/>
+        <w:rPr>
+          <w:rFonts w:hint="eastAsia"/>
+          <w:lang w:val="en-US" w:eastAsia="zh-Hans"/>
+        </w:rPr>
+      </w:pPr>
+      <w:r>
+        <w:rPr>
+          <w:rFonts w:hint="eastAsia"/>
+          <w:lang w:val="en-US" w:eastAsia="zh-Hans"/>
+        </w:rPr>
+        <w:t xml:space="preserve">  animationEnabled: false,</w:t>
+      </w:r>
+    </w:p>
+    <w:p>
+      <w:pPr>
+        <w:pStyle w:val="16"/>
+        <w:bidi w:val="0"/>
+        <w:rPr>
+          <w:rFonts w:hint="eastAsia"/>
+          <w:lang w:val="en-US" w:eastAsia="zh-Hans"/>
+        </w:rPr>
+      </w:pPr>
+      <w:r>
+        <w:rPr>
+          <w:rFonts w:hint="eastAsia"/>
+          <w:lang w:val="en-US" w:eastAsia="zh-Hans"/>
+        </w:rPr>
+        <w:t xml:space="preserve">  swipeEnabled: false,</w:t>
+      </w:r>
+    </w:p>
+    <w:p>
+      <w:pPr>
+        <w:pStyle w:val="16"/>
+        <w:bidi w:val="0"/>
+        <w:rPr>
+          <w:rFonts w:hint="eastAsia"/>
+          <w:lang w:val="en-US" w:eastAsia="zh-Hans"/>
+        </w:rPr>
+      </w:pPr>
+      <w:r>
+        <w:rPr>
+          <w:rFonts w:hint="eastAsia"/>
+          <w:lang w:val="en-US" w:eastAsia="zh-Hans"/>
+        </w:rPr>
+        <w:t>});</w:t>
+      </w:r>
+    </w:p>
+    <w:p>
+      <w:pPr>
+        <w:pStyle w:val="16"/>
+        <w:bidi w:val="0"/>
+        <w:rPr>
+          <w:rFonts w:hint="eastAsia"/>
+          <w:lang w:val="en-US" w:eastAsia="zh-Hans"/>
+        </w:rPr>
+      </w:pPr>
+      <w:r>
+        <w:rPr>
+          <w:rFonts w:hint="eastAsia"/>
+          <w:lang w:val="en-US" w:eastAsia="zh-Hans"/>
+        </w:rPr>
+        <w:t xml:space="preserve"> </w:t>
+      </w:r>
+    </w:p>
+    <w:p>
+      <w:pPr>
+        <w:pStyle w:val="16"/>
+        <w:bidi w:val="0"/>
+        <w:rPr>
+          <w:rFonts w:hint="eastAsia"/>
+          <w:lang w:val="en-US" w:eastAsia="zh-Hans"/>
+        </w:rPr>
+      </w:pPr>
+      <w:r>
+        <w:rPr>
+          <w:rFonts w:hint="eastAsia"/>
+          <w:lang w:val="en-US" w:eastAsia="zh-Hans"/>
+        </w:rPr>
+        <w:t>const styles = StyleSheet.create({</w:t>
+      </w:r>
+    </w:p>
+    <w:p>
+      <w:pPr>
+        <w:pStyle w:val="16"/>
+        <w:bidi w:val="0"/>
+        <w:rPr>
+          <w:rFonts w:hint="eastAsia"/>
+          <w:lang w:val="en-US" w:eastAsia="zh-Hans"/>
+        </w:rPr>
+      </w:pPr>
+      <w:r>
+        <w:rPr>
+          <w:rFonts w:hint="eastAsia"/>
+          <w:lang w:val="en-US" w:eastAsia="zh-Hans"/>
+        </w:rPr>
+        <w:t xml:space="preserve">  tabBarContainer: {</w:t>
+      </w:r>
+    </w:p>
+    <w:p>
+      <w:pPr>
+        <w:pStyle w:val="16"/>
+        <w:bidi w:val="0"/>
+        <w:rPr>
+          <w:rFonts w:hint="eastAsia"/>
+          <w:lang w:val="en-US" w:eastAsia="zh-Hans"/>
+        </w:rPr>
+      </w:pPr>
+      <w:r>
+        <w:rPr>
+          <w:rFonts w:hint="eastAsia"/>
+          <w:lang w:val="en-US" w:eastAsia="zh-Hans"/>
+        </w:rPr>
+        <w:t xml:space="preserve">    flex: 1,</w:t>
+      </w:r>
+    </w:p>
+    <w:p>
+      <w:pPr>
+        <w:pStyle w:val="16"/>
+        <w:bidi w:val="0"/>
+        <w:rPr>
+          <w:rFonts w:hint="eastAsia"/>
+          <w:lang w:val="en-US" w:eastAsia="zh-Hans"/>
+        </w:rPr>
+      </w:pPr>
+      <w:r>
+        <w:rPr>
+          <w:rFonts w:hint="eastAsia"/>
+          <w:lang w:val="en-US" w:eastAsia="zh-Hans"/>
+        </w:rPr>
+        <w:t xml:space="preserve">    backgroundColor: 'white',</w:t>
+      </w:r>
+    </w:p>
+    <w:p>
+      <w:pPr>
+        <w:pStyle w:val="16"/>
+        <w:bidi w:val="0"/>
+        <w:rPr>
+          <w:rFonts w:hint="eastAsia"/>
+          <w:lang w:val="en-US" w:eastAsia="zh-Hans"/>
+        </w:rPr>
+      </w:pPr>
+      <w:r>
+        <w:rPr>
+          <w:rFonts w:hint="eastAsia"/>
+          <w:lang w:val="en-US" w:eastAsia="zh-Hans"/>
+        </w:rPr>
+        <w:t xml:space="preserve">  },</w:t>
+      </w:r>
+    </w:p>
+    <w:p>
+      <w:pPr>
+        <w:pStyle w:val="16"/>
+        <w:bidi w:val="0"/>
+        <w:rPr>
+          <w:rFonts w:hint="eastAsia"/>
+          <w:lang w:val="en-US" w:eastAsia="zh-Hans"/>
+        </w:rPr>
+      </w:pPr>
+      <w:r>
+        <w:rPr>
+          <w:rFonts w:hint="eastAsia"/>
+          <w:lang w:val="en-US" w:eastAsia="zh-Hans"/>
+        </w:rPr>
+        <w:t xml:space="preserve">  customTabBar: {</w:t>
+      </w:r>
+    </w:p>
+    <w:p>
+      <w:pPr>
+        <w:pStyle w:val="16"/>
+        <w:bidi w:val="0"/>
+        <w:rPr>
+          <w:rFonts w:hint="eastAsia"/>
+          <w:lang w:val="en-US" w:eastAsia="zh-Hans"/>
+        </w:rPr>
+      </w:pPr>
+      <w:r>
+        <w:rPr>
+          <w:rFonts w:hint="eastAsia"/>
+          <w:lang w:val="en-US" w:eastAsia="zh-Hans"/>
+        </w:rPr>
+        <w:t xml:space="preserve">    backgroundColor: 'blue', // 设置TabBar的背景颜色</w:t>
+      </w:r>
+    </w:p>
+    <w:p>
+      <w:pPr>
+        <w:pStyle w:val="16"/>
+        <w:bidi w:val="0"/>
+        <w:rPr>
+          <w:rFonts w:hint="eastAsia"/>
+          <w:lang w:val="en-US" w:eastAsia="zh-Hans"/>
+        </w:rPr>
+      </w:pPr>
+      <w:r>
+        <w:rPr>
+          <w:rFonts w:hint="eastAsia"/>
+          <w:lang w:val="en-US" w:eastAsia="zh-Hans"/>
+        </w:rPr>
+        <w:t xml:space="preserve">  },</w:t>
+      </w:r>
+    </w:p>
+    <w:p>
+      <w:pPr>
+        <w:pStyle w:val="16"/>
+        <w:bidi w:val="0"/>
+        <w:rPr>
+          <w:rFonts w:hint="eastAsia"/>
+          <w:lang w:val="en-US" w:eastAsia="zh-Hans"/>
+        </w:rPr>
+      </w:pPr>
+      <w:r>
+        <w:rPr>
+          <w:rFonts w:hint="eastAsia"/>
+          <w:lang w:val="en-US" w:eastAsia="zh-Hans"/>
+        </w:rPr>
+        <w:t xml:space="preserve">  tabBarIcon: {</w:t>
+      </w:r>
+    </w:p>
+    <w:p>
+      <w:pPr>
+        <w:pStyle w:val="16"/>
+        <w:bidi w:val="0"/>
+        <w:rPr>
+          <w:rFonts w:hint="eastAsia"/>
+          <w:lang w:val="en-US" w:eastAsia="zh-Hans"/>
+        </w:rPr>
+      </w:pPr>
+      <w:r>
+        <w:rPr>
+          <w:rFonts w:hint="eastAsia"/>
+          <w:lang w:val="en-US" w:eastAsia="zh-Hans"/>
+        </w:rPr>
+        <w:t xml:space="preserve">    flex: 1,</w:t>
+      </w:r>
+    </w:p>
+    <w:p>
+      <w:pPr>
+        <w:pStyle w:val="16"/>
+        <w:bidi w:val="0"/>
+        <w:rPr>
+          <w:rFonts w:hint="eastAsia"/>
+          <w:lang w:val="en-US" w:eastAsia="zh-Hans"/>
+        </w:rPr>
+      </w:pPr>
+      <w:r>
+        <w:rPr>
+          <w:rFonts w:hint="eastAsia"/>
+          <w:lang w:val="en-US" w:eastAsia="zh-Hans"/>
+        </w:rPr>
+        <w:t xml:space="preserve">    justifyContent: 'center',</w:t>
+      </w:r>
+    </w:p>
+    <w:p>
+      <w:pPr>
+        <w:pStyle w:val="16"/>
+        <w:bidi w:val="0"/>
+        <w:rPr>
+          <w:rFonts w:hint="eastAsia"/>
+          <w:lang w:val="en-US" w:eastAsia="zh-Hans"/>
+        </w:rPr>
+      </w:pPr>
+      <w:r>
+        <w:rPr>
+          <w:rFonts w:hint="eastAsia"/>
+          <w:lang w:val="en-US" w:eastAsia="zh-Hans"/>
+        </w:rPr>
+        <w:t xml:space="preserve">    alignItems: 'center',</w:t>
+      </w:r>
+    </w:p>
+    <w:p>
+      <w:pPr>
+        <w:pStyle w:val="16"/>
+        <w:bidi w:val="0"/>
+        <w:rPr>
+          <w:rFonts w:hint="eastAsia"/>
+          <w:lang w:val="en-US" w:eastAsia="zh-Hans"/>
+        </w:rPr>
+      </w:pPr>
+      <w:r>
+        <w:rPr>
+          <w:rFonts w:hint="eastAsia"/>
+          <w:lang w:val="en-US" w:eastAsia="zh-Hans"/>
+        </w:rPr>
+        <w:t xml:space="preserve">    width: 50,</w:t>
+      </w:r>
+    </w:p>
+    <w:p>
+      <w:pPr>
+        <w:pStyle w:val="16"/>
+        <w:bidi w:val="0"/>
+        <w:rPr>
+          <w:rFonts w:hint="eastAsia"/>
+          <w:lang w:val="en-US" w:eastAsia="zh-Hans"/>
+        </w:rPr>
+      </w:pPr>
+      <w:r>
+        <w:rPr>
+          <w:rFonts w:hint="eastAsia"/>
+          <w:lang w:val="en-US" w:eastAsia="zh-Hans"/>
+        </w:rPr>
+        <w:t xml:space="preserve">    height: 50,</w:t>
+      </w:r>
+    </w:p>
+    <w:p>
+      <w:pPr>
+        <w:pStyle w:val="16"/>
+        <w:bidi w:val="0"/>
+        <w:rPr>
+          <w:rFonts w:hint="eastAsia"/>
+          <w:lang w:val="en-US" w:eastAsia="zh-Hans"/>
+        </w:rPr>
+      </w:pPr>
+      <w:r>
+        <w:rPr>
+          <w:rFonts w:hint="eastAsia"/>
+          <w:lang w:val="en-US" w:eastAsia="zh-Hans"/>
+        </w:rPr>
+        <w:t xml:space="preserve">  },</w:t>
+      </w:r>
+    </w:p>
+    <w:p>
+      <w:pPr>
+        <w:pStyle w:val="16"/>
+        <w:bidi w:val="0"/>
+        <w:rPr>
+          <w:rFonts w:hint="eastAsia"/>
+          <w:lang w:val="en-US" w:eastAsia="zh-Hans"/>
+        </w:rPr>
+      </w:pPr>
+      <w:r>
+        <w:rPr>
+          <w:rFonts w:hint="eastAsia"/>
+          <w:lang w:val="en-US" w:eastAsia="zh-Hans"/>
+        </w:rPr>
+        <w:t xml:space="preserve">  tabBarIconText: {</w:t>
+      </w:r>
+    </w:p>
+    <w:p>
+      <w:pPr>
+        <w:pStyle w:val="16"/>
+        <w:bidi w:val="0"/>
+        <w:rPr>
+          <w:rFonts w:hint="eastAsia"/>
+          <w:lang w:val="en-US" w:eastAsia="zh-Hans"/>
+        </w:rPr>
+      </w:pPr>
+      <w:r>
+        <w:rPr>
+          <w:rFonts w:hint="eastAsia"/>
+          <w:lang w:val="en-US" w:eastAsia="zh-Hans"/>
+        </w:rPr>
+        <w:t xml:space="preserve">    color: 'white',</w:t>
+      </w:r>
+    </w:p>
+    <w:p>
+      <w:pPr>
+        <w:pStyle w:val="16"/>
+        <w:bidi w:val="0"/>
+        <w:rPr>
+          <w:rFonts w:hint="eastAsia"/>
+          <w:lang w:val="en-US" w:eastAsia="zh-Hans"/>
+        </w:rPr>
+      </w:pPr>
+      <w:r>
+        <w:rPr>
+          <w:rFonts w:hint="eastAsia"/>
+          <w:lang w:val="en-US" w:eastAsia="zh-Hans"/>
+        </w:rPr>
+        <w:t xml:space="preserve">    fontSize: 20,</w:t>
+      </w:r>
+    </w:p>
+    <w:p>
+      <w:pPr>
+        <w:pStyle w:val="16"/>
+        <w:bidi w:val="0"/>
+        <w:rPr>
+          <w:rFonts w:hint="eastAsia"/>
+          <w:lang w:val="en-US" w:eastAsia="zh-Hans"/>
+        </w:rPr>
+      </w:pPr>
+      <w:r>
+        <w:rPr>
+          <w:rFonts w:hint="eastAsia"/>
+          <w:lang w:val="en-US" w:eastAsia="zh-Hans"/>
+        </w:rPr>
+        <w:t xml:space="preserve">  },</w:t>
+      </w:r>
+    </w:p>
+    <w:p>
+      <w:pPr>
+        <w:pStyle w:val="16"/>
+        <w:bidi w:val="0"/>
+        <w:rPr>
+          <w:rFonts w:hint="eastAsia"/>
+          <w:lang w:val="en-US" w:eastAsia="zh-Hans"/>
+        </w:rPr>
+      </w:pPr>
+      <w:r>
+        <w:rPr>
+          <w:rFonts w:hint="eastAsia"/>
+          <w:lang w:val="en-US" w:eastAsia="zh-Hans"/>
+        </w:rPr>
+        <w:t>});</w:t>
+      </w:r>
+    </w:p>
+    <w:p>
+      <w:pPr>
+        <w:pStyle w:val="16"/>
+        <w:bidi w:val="0"/>
+        <w:rPr>
+          <w:rFonts w:hint="eastAsia"/>
+          <w:lang w:val="en-US" w:eastAsia="zh-Hans"/>
+        </w:rPr>
+      </w:pPr>
+      <w:r>
+        <w:rPr>
+          <w:rFonts w:hint="eastAsia"/>
+          <w:lang w:val="en-US" w:eastAsia="zh-Hans"/>
+        </w:rPr>
+        <w:t xml:space="preserve"> </w:t>
+      </w:r>
+    </w:p>
+    <w:p>
+      <w:pPr>
+        <w:pStyle w:val="16"/>
+        <w:bidi w:val="0"/>
+        <w:rPr>
+          <w:rFonts w:hint="eastAsia"/>
+          <w:lang w:val="en-US" w:eastAsia="zh-Hans"/>
+        </w:rPr>
+      </w:pPr>
+      <w:r>
+        <w:rPr>
+          <w:rFonts w:hint="eastAsia"/>
+          <w:lang w:val="en-US" w:eastAsia="zh-Hans"/>
+        </w:rPr>
+        <w:t>export default MyApp;</w:t>
+      </w:r>
+    </w:p>
+    <w:p>
+      <w:pPr>
+        <w:bidi w:val="0"/>
+        <w:rPr>
+          <w:rFonts w:hint="eastAsia"/>
+          <w:lang w:val="en-US" w:eastAsia="zh-CN"/>
+        </w:rPr>
+      </w:pPr>
+      <w:r>
+        <w:rPr>
+          <w:rFonts w:hint="eastAsia"/>
+          <w:lang w:val="en-US" w:eastAsia="zh-CN"/>
+        </w:rPr>
+        <w:t>在这个例子中，我们创建了一个CustomTabBar类，在render方法中，我们使用一个View组件包裹TabBarBottom，并通过样式{height: 80}来设置自定义的高度。TabBarBottom组件的style属性用于设置TabBar的背景样式。</w:t>
+      </w:r>
+    </w:p>
+    <w:p>
+      <w:pPr>
+        <w:bidi w:val="0"/>
+        <w:rPr>
+          <w:rFonts w:hint="eastAsia"/>
+          <w:lang w:val="en-US" w:eastAsia="zh-CN"/>
+        </w:rPr>
+      </w:pPr>
     </w:p>
     <w:p>
       <w:pPr>
@@ -1557,15 +3155,8 @@
       <w:r>
         <w:rPr>
           <w:rFonts w:hint="eastAsia"/>
-          <w:lang w:val="en-US" w:eastAsia="zh-CN"/>
-        </w:rPr>
-        <w:t>13</w:t>
-      </w:r>
-      <w:r>
-        <w:rPr>
-          <w:rFonts w:hint="eastAsia"/>
-        </w:rPr>
-        <w:t>.请您简单介绍一下redux？dva? mobx？</w:t>
+        </w:rPr>
+        <w:t>请您简单介绍一下redux？dva? mobx？</w:t>
       </w:r>
     </w:p>
     <w:p>
@@ -1607,13 +3198,6 @@
       <w:r>
         <w:rPr>
           <w:rFonts w:hint="eastAsia"/>
-          <w:lang w:val="en-US" w:eastAsia="zh-CN"/>
-        </w:rPr>
-        <w:t>14.</w:t>
-      </w:r>
-      <w:r>
-        <w:rPr>
-          <w:rFonts w:hint="eastAsia"/>
         </w:rPr>
         <w:t>React中Element 和 Component 有何区别？</w:t>
       </w:r>
@@ -1701,14 +3285,8 @@
     <w:p>
       <w:pPr>
         <w:pStyle w:val="3"/>
-      </w:pPr>
-      <w:r>
-        <w:rPr>
-          <w:rFonts w:hint="eastAsia"/>
-          <w:lang w:val="en-US" w:eastAsia="zh-CN"/>
-        </w:rPr>
-        <w:t>15.</w:t>
-      </w:r>
+        <w:bidi w:val="0"/>
+      </w:pPr>
       <w:r>
         <w:rPr>
           <w:rFonts w:hint="eastAsia"/>
@@ -1957,147 +3535,1268 @@
         </w:rPr>
         <w:t>就是一种基于栈的路由管理方式,栈的特点就是先入后出，最新入栈的界面会显示在最顶部，这也是Android管理Activity的方式，也是React-Native App打开页面最主要的方式。</w:t>
       </w:r>
+    </w:p>
+    <w:p>
+      <w:pPr>
+        <w:pStyle w:val="4"/>
+        <w:bidi w:val="0"/>
+      </w:pPr>
+      <w:r>
+        <w:rPr>
+          <w:lang w:val="en-US" w:eastAsia="zh-CN"/>
+        </w:rPr>
+        <w:t>createSwitchNavigator</w:t>
+      </w:r>
+    </w:p>
+    <w:p>
+      <w:pPr>
+        <w:rPr>
+          <w:rFonts w:hint="eastAsia"/>
+          <w:lang w:val="en-US" w:eastAsia="zh-CN"/>
+        </w:rPr>
+      </w:pPr>
+      <w:r>
+        <w:rPr>
+          <w:rFonts w:hint="eastAsia"/>
+          <w:lang w:val="en-US" w:eastAsia="zh-CN"/>
+        </w:rPr>
+        <w:t>switch，意思也比较明显，就是选择的意思。也就是说，当你使用这个路由时，内存中只会存在一个页面或者一个路由(多路由情况)。其实，大多数App都有一个欢迎界面，这个界面在App中只会显示一次，如果单单是使用栈的形式，不好控制出栈的操作，实现起来就比较复杂，那么我们的createSwitchNavigator就能派上用场了。当跳转到我们的主路由的时候，欢迎界面也就消失了。</w:t>
+      </w:r>
+    </w:p>
+    <w:p>
+      <w:pPr>
+        <w:pStyle w:val="4"/>
+        <w:bidi w:val="0"/>
+      </w:pPr>
+      <w:r>
+        <w:rPr>
+          <w:lang w:val="en-US" w:eastAsia="zh-CN"/>
+        </w:rPr>
+        <w:t>createBottomTabNavigator</w:t>
+      </w:r>
+    </w:p>
+    <w:p>
+      <w:pPr>
+        <w:rPr>
+          <w:rFonts w:hint="default"/>
+          <w:lang w:eastAsia="zh-CN"/>
+        </w:rPr>
+      </w:pPr>
+      <w:r>
+        <w:rPr>
+          <w:rFonts w:hint="eastAsia"/>
+          <w:lang w:val="en-US" w:eastAsia="zh-CN"/>
+        </w:rPr>
+        <w:t>如果我们要实现类似微信首页多tab多界面的时候，createBottomTabNavigator就能派上用场了，他通过单个路由管理多个tab</w:t>
+      </w:r>
+      <w:r>
+        <w:rPr>
+          <w:rFonts w:hint="default"/>
+          <w:lang w:eastAsia="zh-CN"/>
+        </w:rPr>
+        <w:t>.</w:t>
+      </w:r>
+    </w:p>
+    <w:p>
+      <w:pPr>
+        <w:pStyle w:val="4"/>
+        <w:bidi w:val="0"/>
+      </w:pPr>
+      <w:r>
+        <w:rPr>
+          <w:lang w:val="en-US" w:eastAsia="zh-CN"/>
+        </w:rPr>
+        <w:t>createMaterialTopTabNavigator</w:t>
+      </w:r>
+    </w:p>
+    <w:p>
+      <w:pPr>
+        <w:rPr>
+          <w:rFonts w:hint="eastAsia"/>
+          <w:lang w:val="en-US" w:eastAsia="zh-CN"/>
+        </w:rPr>
+      </w:pPr>
+      <w:r>
+        <w:rPr>
+          <w:rFonts w:hint="eastAsia"/>
+          <w:lang w:val="en-US" w:eastAsia="zh-CN"/>
+        </w:rPr>
+        <w:t>同过实现一个material风格的顶部选择导航，相对于createBottomTabNavigator，有些属性不同。</w:t>
+      </w:r>
+    </w:p>
+    <w:p>
+      <w:pPr>
+        <w:bidi w:val="0"/>
+        <w:rPr>
+          <w:rStyle w:val="15"/>
+          <w:rFonts w:hint="default"/>
+          <w:lang w:val="en-US" w:eastAsia="zh-CN"/>
+        </w:rPr>
+      </w:pPr>
+      <w:r>
+        <w:rPr>
+          <w:rFonts w:hint="default"/>
+          <w:lang w:val="en-US" w:eastAsia="zh-CN"/>
+        </w:rPr>
+        <w:br w:type="textWrapping"/>
+      </w:r>
+      <w:r>
+        <w:rPr>
+          <w:rStyle w:val="15"/>
+          <w:rFonts w:hint="default"/>
+          <w:lang w:val="en-US" w:eastAsia="zh-CN"/>
+        </w:rPr>
+        <w:t>ReactNative是实现原生开发的框架</w:t>
+      </w:r>
+    </w:p>
+    <w:p>
+      <w:pPr>
+        <w:bidi w:val="0"/>
+        <w:rPr>
+          <w:rFonts w:hint="default"/>
+          <w:lang w:val="en-US" w:eastAsia="zh-CN"/>
+        </w:rPr>
+      </w:pPr>
+      <w:r>
+        <w:rPr>
+          <w:rFonts w:hint="default"/>
+          <w:lang w:val="en-US" w:eastAsia="zh-CN"/>
+        </w:rPr>
+        <w:br w:type="textWrapping"/>
+      </w:r>
+      <w:r>
+        <w:rPr>
+          <w:rFonts w:hint="default"/>
+          <w:lang w:val="en-US" w:eastAsia="zh-CN"/>
+        </w:rPr>
+        <w:t>可以使用react的语法和js来编写</w:t>
+      </w:r>
+      <w:r>
+        <w:rPr>
+          <w:rFonts w:hint="default"/>
+          <w:lang w:val="en-US" w:eastAsia="zh-CN"/>
+        </w:rPr>
+        <w:br w:type="textWrapping"/>
+      </w:r>
+      <w:r>
+        <w:rPr>
+          <w:rFonts w:hint="default"/>
+          <w:lang w:val="en-US" w:eastAsia="zh-CN"/>
+        </w:rPr>
+        <w:t>开发理念: Learn once,write anywhere</w:t>
+      </w:r>
+    </w:p>
+    <w:p>
+      <w:pPr>
+        <w:bidi w:val="0"/>
+      </w:pPr>
+    </w:p>
+    <w:p>
+      <w:pPr>
+        <w:pStyle w:val="3"/>
+        <w:bidi w:val="0"/>
+        <w:rPr>
+          <w:rFonts w:hint="eastAsia"/>
+          <w:lang w:val="en-US" w:eastAsia="zh-CN"/>
+        </w:rPr>
+      </w:pPr>
+      <w:r>
+        <w:rPr>
+          <w:rFonts w:hint="eastAsia"/>
+          <w:lang w:val="en-US" w:eastAsia="zh-CN"/>
+        </w:rPr>
+        <w:t>运行阶段生命周期调用顺序</w:t>
+      </w:r>
+    </w:p>
+    <w:p>
+      <w:pPr>
+        <w:rPr>
+          <w:rFonts w:hint="eastAsia"/>
+          <w:lang w:val="en-US" w:eastAsia="zh-CN"/>
+        </w:rPr>
+      </w:pPr>
+      <w:r>
+        <w:rPr>
+          <w:rFonts w:hint="eastAsia"/>
+          <w:lang w:val="en-US" w:eastAsia="zh-CN"/>
+        </w:rPr>
+        <w:t>componentWillReceiveProps–&gt;shouldComponentUpdate --&gt; componentWillupdate --&gt; componentDidUpdate</w:t>
+      </w:r>
+    </w:p>
+    <w:p>
+      <w:pPr>
+        <w:pStyle w:val="3"/>
+        <w:bidi w:val="0"/>
+        <w:rPr>
+          <w:rFonts w:hint="eastAsia"/>
+          <w:lang w:val="en-US" w:eastAsia="zh-CN"/>
+        </w:rPr>
+      </w:pPr>
+      <w:r>
+        <w:rPr>
+          <w:rFonts w:hint="eastAsia"/>
+          <w:lang w:val="en-US" w:eastAsia="zh-CN"/>
+        </w:rPr>
+        <w:t>JS调用原生方法</w:t>
+      </w:r>
+    </w:p>
+    <w:p>
+      <w:pPr>
+        <w:rPr>
+          <w:rFonts w:hint="eastAsia"/>
+          <w:lang w:val="en-US" w:eastAsia="zh-CN"/>
+        </w:rPr>
+      </w:pPr>
+      <w:r>
+        <w:rPr>
+          <w:rFonts w:hint="eastAsia"/>
+          <w:lang w:val="en-US" w:eastAsia="zh-CN"/>
+        </w:rPr>
+        <w:t>IOS</w:t>
+      </w:r>
+    </w:p>
+    <w:p>
+      <w:pPr>
+        <w:rPr>
+          <w:rFonts w:hint="eastAsia"/>
+          <w:lang w:val="en-US" w:eastAsia="zh-CN"/>
+        </w:rPr>
+      </w:pPr>
+      <w:r>
+        <w:rPr>
+          <w:rFonts w:hint="eastAsia"/>
+          <w:lang w:val="en-US" w:eastAsia="zh-CN"/>
+        </w:rPr>
+        <w:t>RCTBridgeModule RCT_EXPORT_MODULE RCT_EXPORT_METHOD RCT_REMAP_METHOD Promises Callbacks</w:t>
+      </w:r>
+    </w:p>
+    <w:p>
+      <w:pPr>
+        <w:rPr>
+          <w:rFonts w:hint="eastAsia"/>
+          <w:lang w:val="en-US" w:eastAsia="zh-CN"/>
+        </w:rPr>
+      </w:pPr>
+    </w:p>
+    <w:p>
+      <w:pPr>
+        <w:rPr>
+          <w:rFonts w:hint="eastAsia"/>
+          <w:lang w:val="en-US" w:eastAsia="zh-CN"/>
+        </w:rPr>
+      </w:pPr>
+      <w:r>
+        <w:rPr>
+          <w:rFonts w:hint="eastAsia"/>
+          <w:lang w:val="en-US" w:eastAsia="zh-CN"/>
+        </w:rPr>
+        <w:t>android</w:t>
+      </w:r>
+    </w:p>
+    <w:p>
+      <w:pPr>
+        <w:rPr>
+          <w:rFonts w:hint="eastAsia"/>
+          <w:lang w:val="en-US" w:eastAsia="zh-CN"/>
+        </w:rPr>
+      </w:pPr>
+      <w:r>
+        <w:rPr>
+          <w:rFonts w:hint="eastAsia"/>
+          <w:lang w:val="en-US" w:eastAsia="zh-CN"/>
+        </w:rPr>
+        <w:t>ReactContextBaseJavaModule ReactMethod MyReactPackage里增加模块</w:t>
+      </w:r>
+    </w:p>
+    <w:p>
+      <w:pPr>
+        <w:rPr>
+          <w:rFonts w:hint="eastAsia"/>
+          <w:lang w:val="en-US" w:eastAsia="zh-CN"/>
+        </w:rPr>
+      </w:pPr>
+    </w:p>
+    <w:p>
+      <w:pPr>
+        <w:rPr>
+          <w:rFonts w:hint="eastAsia"/>
+          <w:lang w:val="en-US" w:eastAsia="zh-CN"/>
+        </w:rPr>
+      </w:pPr>
+      <w:r>
+        <w:rPr>
+          <w:rFonts w:hint="eastAsia"/>
+          <w:lang w:val="en-US" w:eastAsia="zh-CN"/>
+        </w:rPr>
+        <w:t>NativeModules.MyNativeModule.callNativeMethod(‘成功调用原生方法’);</w:t>
+      </w:r>
+    </w:p>
+    <w:p>
+      <w:pPr>
+        <w:rPr>
+          <w:rFonts w:hint="eastAsia"/>
+          <w:lang w:val="en-US" w:eastAsia="zh-CN"/>
+        </w:rPr>
+      </w:pPr>
+    </w:p>
+    <w:p>
+      <w:pPr>
+        <w:pStyle w:val="3"/>
+        <w:bidi w:val="0"/>
+        <w:rPr>
+          <w:rFonts w:hint="eastAsia"/>
+          <w:lang w:val="en-US" w:eastAsia="zh-CN"/>
+        </w:rPr>
+      </w:pPr>
+      <w:r>
+        <w:rPr>
+          <w:rFonts w:hint="eastAsia"/>
+          <w:lang w:val="en-US" w:eastAsia="zh-CN"/>
+        </w:rPr>
+        <w:t>react native redux中间件</w:t>
+      </w:r>
+    </w:p>
+    <w:p>
+      <w:pPr>
+        <w:rPr>
+          <w:rFonts w:hint="eastAsia"/>
+          <w:lang w:val="en-US" w:eastAsia="zh-CN"/>
+        </w:rPr>
+      </w:pPr>
+      <w:r>
+        <w:rPr>
+          <w:rFonts w:hint="eastAsia"/>
+          <w:lang w:val="en-US" w:eastAsia="zh-CN"/>
+        </w:rPr>
+        <w:t>react-redux redux-actions redux-promise redux-thunk redux-logger redux-devtools</w:t>
+      </w:r>
+    </w:p>
+    <w:p>
+      <w:pPr>
+        <w:pStyle w:val="3"/>
+        <w:bidi w:val="0"/>
+        <w:rPr>
+          <w:rFonts w:hint="eastAsia"/>
+          <w:lang w:val="en-US" w:eastAsia="zh-CN"/>
+        </w:rPr>
+      </w:pPr>
+      <w:r>
+        <w:rPr>
+          <w:rFonts w:hint="eastAsia"/>
+          <w:lang w:val="en-US" w:eastAsia="zh-CN"/>
+        </w:rPr>
+        <w:t>请解释React Native的工作原理。</w:t>
+      </w:r>
+    </w:p>
+    <w:p>
+      <w:pPr>
+        <w:rPr>
+          <w:rFonts w:hint="eastAsia"/>
+          <w:lang w:val="en-US" w:eastAsia="zh-CN"/>
+        </w:rPr>
+      </w:pPr>
+      <w:r>
+        <w:rPr>
+          <w:rFonts w:hint="eastAsia"/>
+          <w:lang w:val="en-US" w:eastAsia="zh-CN"/>
+        </w:rPr>
+        <w:t>React Native通过将JavaScript代码解释执行，并使用原生组件渲染用户界面。</w:t>
+      </w:r>
+    </w:p>
+    <w:p>
+      <w:pPr>
+        <w:rPr>
+          <w:rFonts w:hint="eastAsia"/>
+          <w:lang w:val="en-US" w:eastAsia="zh-CN"/>
+        </w:rPr>
+      </w:pPr>
+      <w:r>
+        <w:rPr>
+          <w:rFonts w:hint="eastAsia"/>
+          <w:lang w:val="en-US" w:eastAsia="zh-CN"/>
+        </w:rPr>
+        <w:t>React Native应用程序包含两个主要线程：JavaScript线程和原生UI线程。</w:t>
+      </w:r>
+    </w:p>
+    <w:p>
+      <w:pPr>
+        <w:rPr>
+          <w:rFonts w:hint="eastAsia"/>
+          <w:lang w:val="en-US" w:eastAsia="zh-CN"/>
+        </w:rPr>
+      </w:pPr>
+      <w:r>
+        <w:rPr>
+          <w:rFonts w:hint="eastAsia"/>
+          <w:lang w:val="en-US" w:eastAsia="zh-CN"/>
+        </w:rPr>
+        <w:t>JavaScript线程负责执行JavaScript代码，处理业务逻辑和用户交互。它使用Bridge将JavaScript和原生代码之间进行通信。</w:t>
+      </w:r>
+    </w:p>
+    <w:p>
+      <w:pPr>
+        <w:rPr>
+          <w:rFonts w:hint="eastAsia"/>
+          <w:lang w:val="en-US" w:eastAsia="zh-CN"/>
+        </w:rPr>
+      </w:pPr>
+      <w:r>
+        <w:rPr>
+          <w:rFonts w:hint="eastAsia"/>
+          <w:lang w:val="en-US" w:eastAsia="zh-CN"/>
+        </w:rPr>
+        <w:t>原生UI线程负责处理界面渲染和用户输入响应。它使用原生组件和API来构建用户界面，并将界面渲染到设备屏幕上。</w:t>
+      </w:r>
+    </w:p>
+    <w:p>
+      <w:pPr>
+        <w:rPr>
+          <w:rFonts w:hint="eastAsia"/>
+          <w:lang w:val="en-US" w:eastAsia="zh-CN"/>
+        </w:rPr>
+      </w:pPr>
+      <w:r>
+        <w:rPr>
+          <w:rFonts w:hint="eastAsia"/>
+          <w:lang w:val="en-US" w:eastAsia="zh-CN"/>
+        </w:rPr>
+        <w:t>通过Bridge，JavaScript线程可以发送命令和数据给原生UI线程，并接收来自原生代码的事件和响应。</w:t>
+      </w:r>
+    </w:p>
+    <w:p>
+      <w:pPr>
+        <w:rPr>
+          <w:rFonts w:hint="eastAsia"/>
+          <w:lang w:val="en-US" w:eastAsia="zh-CN"/>
+        </w:rPr>
+      </w:pPr>
+      <w:r>
+        <w:rPr>
+          <w:rFonts w:hint="eastAsia"/>
+          <w:lang w:val="en-US" w:eastAsia="zh-CN"/>
+        </w:rPr>
+        <w:t>这种架构使得React Native应用程序能够同时享受JavaScript的灵活性和原生应用的性能。</w:t>
+      </w:r>
+    </w:p>
+    <w:p>
+      <w:pPr>
+        <w:rPr>
+          <w:rFonts w:hint="eastAsia"/>
+          <w:lang w:val="en-US" w:eastAsia="zh-CN"/>
+        </w:rPr>
+      </w:pPr>
+    </w:p>
+    <w:p>
+      <w:pPr>
+        <w:pStyle w:val="3"/>
+        <w:bidi w:val="0"/>
+        <w:rPr>
+          <w:rFonts w:hint="eastAsia"/>
+          <w:lang w:val="en-US" w:eastAsia="zh-CN"/>
+        </w:rPr>
+      </w:pPr>
+      <w:r>
+        <w:rPr>
+          <w:rFonts w:hint="eastAsia"/>
+          <w:lang w:val="en-US" w:eastAsia="zh-CN"/>
+        </w:rPr>
+        <w:t>什么是JSX？它在React Native中的作用是什么？</w:t>
+      </w:r>
+    </w:p>
+    <w:p>
+      <w:pPr>
+        <w:rPr>
+          <w:rFonts w:hint="eastAsia"/>
+          <w:lang w:val="en-US" w:eastAsia="zh-CN"/>
+        </w:rPr>
+      </w:pPr>
+      <w:r>
+        <w:rPr>
+          <w:rFonts w:hint="eastAsia"/>
+          <w:lang w:val="en-US" w:eastAsia="zh-CN"/>
+        </w:rPr>
+        <w:t>JSX是一种JavaScript的语法扩展，允许在JavaScript代码中编写类似HTML的结构。</w:t>
+      </w:r>
+    </w:p>
+    <w:p>
+      <w:pPr>
+        <w:rPr>
+          <w:rFonts w:hint="eastAsia"/>
+          <w:lang w:val="en-US" w:eastAsia="zh-CN"/>
+        </w:rPr>
+      </w:pPr>
+      <w:r>
+        <w:rPr>
+          <w:rFonts w:hint="eastAsia"/>
+          <w:lang w:val="en-US" w:eastAsia="zh-CN"/>
+        </w:rPr>
+        <w:t>在React Native中，JSX用于描述用户界面的结构和组件的层次结构。</w:t>
+      </w:r>
+    </w:p>
+    <w:p>
+      <w:pPr>
+        <w:rPr>
+          <w:rFonts w:hint="eastAsia"/>
+          <w:lang w:val="en-US" w:eastAsia="zh-CN"/>
+        </w:rPr>
+      </w:pPr>
+      <w:r>
+        <w:rPr>
+          <w:rFonts w:hint="eastAsia"/>
+          <w:lang w:val="en-US" w:eastAsia="zh-CN"/>
+        </w:rPr>
+        <w:t>JSX使得编写和理解React组件更加直观和易读，同时也提供了一些特性，如组件嵌套、属性传递和事件处理。</w:t>
+      </w:r>
+    </w:p>
+    <w:p>
+      <w:pPr>
+        <w:pStyle w:val="3"/>
+        <w:bidi w:val="0"/>
+        <w:rPr>
+          <w:rFonts w:hint="eastAsia"/>
+          <w:lang w:val="en-US" w:eastAsia="zh-CN"/>
+        </w:rPr>
+      </w:pPr>
+      <w:r>
+        <w:rPr>
+          <w:rFonts w:hint="eastAsia"/>
+          <w:lang w:val="en-US" w:eastAsia="zh-CN"/>
+        </w:rPr>
+        <w:t>请解释React Native中的Props和State的区别。</w:t>
+      </w:r>
+    </w:p>
+    <w:p>
+      <w:pPr>
+        <w:rPr>
+          <w:rFonts w:hint="eastAsia"/>
+          <w:lang w:val="en-US" w:eastAsia="zh-CN"/>
+        </w:rPr>
+      </w:pPr>
+    </w:p>
+    <w:p>
+      <w:pPr>
+        <w:rPr>
+          <w:rFonts w:hint="eastAsia"/>
+          <w:lang w:val="en-US" w:eastAsia="zh-CN"/>
+        </w:rPr>
+      </w:pPr>
+      <w:r>
+        <w:rPr>
+          <w:rFonts w:hint="eastAsia"/>
+          <w:lang w:val="en-US" w:eastAsia="zh-CN"/>
+        </w:rPr>
+        <w:t>Props（属性）是从父组件传递给子组件的数据，用于配置组件的行为和外观。Props是只读的，子组件不能直接修改它们。</w:t>
+      </w:r>
+    </w:p>
+    <w:p>
+      <w:pPr>
+        <w:rPr>
+          <w:rFonts w:hint="eastAsia"/>
+          <w:lang w:val="en-US" w:eastAsia="zh-CN"/>
+        </w:rPr>
+      </w:pPr>
+      <w:r>
+        <w:rPr>
+          <w:rFonts w:hint="eastAsia"/>
+          <w:lang w:val="en-US" w:eastAsia="zh-CN"/>
+        </w:rPr>
+        <w:t>State（状态）是组件的内部可变数据，用于跟踪和控制组件的状态变化。State只能在组件内部使用，并通过setState方法来更新。</w:t>
+      </w:r>
+    </w:p>
+    <w:p>
+      <w:pPr>
+        <w:rPr>
+          <w:rFonts w:hint="eastAsia"/>
+          <w:lang w:val="en-US" w:eastAsia="zh-CN"/>
+        </w:rPr>
+      </w:pPr>
+      <w:r>
+        <w:rPr>
+          <w:rFonts w:hint="eastAsia"/>
+          <w:lang w:val="en-US" w:eastAsia="zh-CN"/>
+        </w:rPr>
+        <w:t>主要区别：</w:t>
+      </w:r>
+    </w:p>
+    <w:p>
+      <w:pPr>
+        <w:rPr>
+          <w:rFonts w:hint="eastAsia"/>
+          <w:lang w:val="en-US" w:eastAsia="zh-CN"/>
+        </w:rPr>
+      </w:pPr>
+      <w:r>
+        <w:rPr>
+          <w:rFonts w:hint="eastAsia"/>
+          <w:lang w:val="en-US" w:eastAsia="zh-CN"/>
+        </w:rPr>
+        <w:t>Props是从父组件传递给子组件的，State是组件内部的数据。</w:t>
+      </w:r>
+    </w:p>
+    <w:p>
+      <w:pPr>
+        <w:rPr>
+          <w:rFonts w:hint="eastAsia"/>
+          <w:lang w:val="en-US" w:eastAsia="zh-CN"/>
+        </w:rPr>
+      </w:pPr>
+      <w:r>
+        <w:rPr>
+          <w:rFonts w:hint="eastAsia"/>
+          <w:lang w:val="en-US" w:eastAsia="zh-CN"/>
+        </w:rPr>
+        <w:t>Props是只读的，State是可变的。</w:t>
+      </w:r>
+    </w:p>
+    <w:p>
+      <w:pPr>
+        <w:rPr>
+          <w:rFonts w:hint="eastAsia"/>
+          <w:lang w:val="en-US" w:eastAsia="zh-CN"/>
+        </w:rPr>
+      </w:pPr>
+      <w:r>
+        <w:rPr>
+          <w:rFonts w:hint="eastAsia"/>
+          <w:lang w:val="en-US" w:eastAsia="zh-CN"/>
+        </w:rPr>
+        <w:t>Props用于配置组件，State用于跟踪组件的状态变化。</w:t>
+      </w:r>
+    </w:p>
+    <w:p>
+      <w:pPr>
+        <w:pStyle w:val="3"/>
+        <w:bidi w:val="0"/>
+        <w:rPr>
+          <w:rFonts w:hint="eastAsia"/>
+          <w:lang w:val="en-US" w:eastAsia="zh-CN"/>
+        </w:rPr>
+      </w:pPr>
+      <w:r>
+        <w:rPr>
+          <w:rFonts w:hint="eastAsia"/>
+          <w:lang w:val="en-US" w:eastAsia="zh-CN"/>
+        </w:rPr>
+        <w:t>如何在React Native中处理性能优化和内存管理？</w:t>
+      </w:r>
+    </w:p>
+    <w:p>
+      <w:pPr>
+        <w:rPr>
+          <w:rFonts w:hint="eastAsia"/>
+          <w:lang w:val="en-US" w:eastAsia="zh-CN"/>
+        </w:rPr>
+      </w:pPr>
+      <w:r>
+        <w:rPr>
+          <w:rFonts w:hint="eastAsia"/>
+          <w:lang w:val="en-US" w:eastAsia="zh-CN"/>
+        </w:rPr>
+        <w:t>在React Native中进行性能优化和内存管理的一些常见方法包括：</w:t>
+      </w:r>
+    </w:p>
+    <w:p>
+      <w:pPr>
+        <w:rPr>
+          <w:rFonts w:hint="eastAsia"/>
+          <w:lang w:val="en-US" w:eastAsia="zh-CN"/>
+        </w:rPr>
+      </w:pPr>
+      <w:r>
+        <w:rPr>
+          <w:rFonts w:hint="eastAsia"/>
+          <w:lang w:val="en-US" w:eastAsia="zh-CN"/>
+        </w:rPr>
+        <w:t>避免不必要的重新渲染：使用shouldComponentUpdate或React.memo来避免无需的组件重新渲染。</w:t>
+      </w:r>
+    </w:p>
+    <w:p>
+      <w:pPr>
+        <w:rPr>
+          <w:rFonts w:hint="eastAsia"/>
+          <w:lang w:val="en-US" w:eastAsia="zh-CN"/>
+        </w:rPr>
+      </w:pPr>
+      <w:r>
+        <w:rPr>
+          <w:rFonts w:hint="eastAsia"/>
+          <w:lang w:val="en-US" w:eastAsia="zh-CN"/>
+        </w:rPr>
+        <w:t>使用虚拟化列表：对于大型列表或网格，使用虚拟化列表组件（如FlatList）来只渲染可见区域的内容。</w:t>
+      </w:r>
+    </w:p>
+    <w:p>
+      <w:pPr>
+        <w:rPr>
+          <w:rFonts w:hint="eastAsia"/>
+          <w:lang w:val="en-US" w:eastAsia="zh-CN"/>
+        </w:rPr>
+      </w:pPr>
+      <w:r>
+        <w:rPr>
+          <w:rFonts w:hint="eastAsia"/>
+          <w:lang w:val="en-US" w:eastAsia="zh-CN"/>
+        </w:rPr>
+        <w:t>使用PureComponent或React.memo：这些组件可以自动执行浅比较来避免不必要的重新渲染。</w:t>
+      </w:r>
+    </w:p>
+    <w:p>
+      <w:pPr>
+        <w:rPr>
+          <w:rFonts w:hint="eastAsia"/>
+          <w:lang w:val="en-US" w:eastAsia="zh-CN"/>
+        </w:rPr>
+      </w:pPr>
+      <w:r>
+        <w:rPr>
+          <w:rFonts w:hint="eastAsia"/>
+          <w:lang w:val="en-US" w:eastAsia="zh-CN"/>
+        </w:rPr>
+        <w:t>使用useCallback和useMemo：这些钩子函数可以缓存函数和计算结果，避免在每次渲染时重新创建。</w:t>
+      </w:r>
+    </w:p>
+    <w:p>
+      <w:pPr>
+        <w:rPr>
+          <w:rFonts w:hint="eastAsia"/>
+          <w:lang w:val="en-US" w:eastAsia="zh-CN"/>
+        </w:rPr>
+      </w:pPr>
+      <w:r>
+        <w:rPr>
+          <w:rFonts w:hint="eastAsia"/>
+          <w:lang w:val="en-US" w:eastAsia="zh-CN"/>
+        </w:rPr>
+        <w:t>避免内存泄漏：确保在组件卸载时取消订阅事件、清除定时器和释放其他资源。</w:t>
+      </w:r>
+    </w:p>
+    <w:p>
+      <w:pPr>
+        <w:rPr>
+          <w:rFonts w:hint="eastAsia"/>
+          <w:lang w:val="en-US" w:eastAsia="zh-CN"/>
+        </w:rPr>
+      </w:pPr>
+      <w:r>
+        <w:rPr>
+          <w:rFonts w:hint="eastAsia"/>
+          <w:lang w:val="en-US" w:eastAsia="zh-CN"/>
+        </w:rPr>
+        <w:t>使用性能分析工具：React Native提供了一些性能分析工具（如PerformanceMonitor），可以帮助识别性能瓶颈和优化机会。</w:t>
+      </w:r>
+    </w:p>
+    <w:p>
+      <w:pPr>
+        <w:rPr>
+          <w:rFonts w:hint="eastAsia"/>
+          <w:lang w:val="en-US" w:eastAsia="zh-CN"/>
+        </w:rPr>
+      </w:pPr>
+      <w:r>
+        <w:rPr>
+          <w:rFonts w:hint="eastAsia"/>
+          <w:lang w:val="en-US" w:eastAsia="zh-CN"/>
+        </w:rPr>
+        <w:t>使用React Native Community的第三方库：React Native Community提供了一些优化库，如react-native-fast-image用于高性能的图像加载，react-native-reanimated用于流畅的动画效果等。</w:t>
+      </w:r>
+    </w:p>
+    <w:p>
+      <w:pPr>
+        <w:rPr>
+          <w:rFonts w:hint="eastAsia"/>
+          <w:lang w:val="en-US" w:eastAsia="zh-CN"/>
+        </w:rPr>
+      </w:pPr>
+    </w:p>
+    <w:p>
+      <w:pPr>
+        <w:pStyle w:val="3"/>
+        <w:bidi w:val="0"/>
+        <w:rPr>
+          <w:rFonts w:hint="default"/>
+          <w:lang w:eastAsia="zh-CN"/>
+        </w:rPr>
+      </w:pPr>
+      <w:r>
+        <w:rPr>
+          <w:rFonts w:hint="eastAsia"/>
+          <w:lang w:val="en-US" w:eastAsia="zh-CN"/>
+        </w:rPr>
+        <w:t xml:space="preserve">FlatList </w:t>
+      </w:r>
+      <w:r>
+        <w:rPr>
+          <w:rFonts w:hint="default"/>
+          <w:lang w:eastAsia="zh-CN"/>
+        </w:rPr>
+        <w:t>&amp;</w:t>
+      </w:r>
+      <w:r>
+        <w:rPr>
+          <w:rFonts w:hint="eastAsia"/>
+          <w:lang w:val="en-US" w:eastAsia="zh-CN"/>
+        </w:rPr>
+        <w:t xml:space="preserve"> SectionList</w:t>
+      </w:r>
+      <w:r>
+        <w:rPr>
+          <w:rFonts w:hint="default"/>
+          <w:lang w:eastAsia="zh-CN"/>
+        </w:rPr>
+        <w:t xml:space="preserve"> &amp; ScrollView &amp; ListView</w:t>
+      </w:r>
+    </w:p>
+    <w:p>
+      <w:pPr>
+        <w:bidi w:val="0"/>
+        <w:rPr>
+          <w:rFonts w:hint="default"/>
+          <w:lang w:eastAsia="zh-CN"/>
+        </w:rPr>
+      </w:pPr>
+      <w:r>
+        <w:rPr>
+          <w:rFonts w:hint="default"/>
+          <w:lang w:eastAsia="zh-CN"/>
+        </w:rPr>
+        <w:t>ScrollView会把所有子元素一次性全部渲染出来。使用上最简单。但是如果你有一个特别长的列表需要显示，可能会需要好几屏的高度。这时就会占用很大的内存去创建和渲染那些屏幕以外的JS组件和原生视图，性能上也会有所拖累。</w:t>
+      </w:r>
+    </w:p>
+    <w:p>
+      <w:pPr>
+        <w:bidi w:val="0"/>
+        <w:rPr>
+          <w:rFonts w:hint="default"/>
+          <w:lang w:eastAsia="zh-CN"/>
+        </w:rPr>
+      </w:pPr>
+      <w:r>
+        <w:rPr>
+          <w:rFonts w:hint="default"/>
+          <w:lang w:eastAsia="zh-CN"/>
+        </w:rPr>
+        <w:t>ListView 更适用于长列表数据。它会惰性渲染子元素，并不会立即渲染所有元素，而是优先渲染屏幕上可见的元素。</w:t>
+      </w:r>
+    </w:p>
+    <w:p>
+      <w:pPr>
+        <w:bidi w:val="0"/>
+        <w:rPr>
+          <w:rFonts w:hint="default"/>
+          <w:lang w:eastAsia="zh-CN"/>
+        </w:rPr>
+      </w:pPr>
+      <w:r>
+        <w:rPr>
+          <w:rFonts w:hint="default"/>
+          <w:lang w:eastAsia="zh-CN"/>
+        </w:rPr>
+        <w:t>FlatList 是0.43版本开始新出的改进版的ListView，性能更优，但是官方说现在可能不够稳定，尚待时间考验。但是它不能够分组/类/区（section）。</w:t>
+      </w:r>
+    </w:p>
+    <w:p>
+      <w:pPr>
+        <w:bidi w:val="0"/>
+        <w:rPr>
+          <w:rFonts w:hint="default"/>
+          <w:lang w:eastAsia="zh-CN"/>
+        </w:rPr>
+      </w:pPr>
+      <w:r>
+        <w:rPr>
+          <w:rFonts w:hint="default"/>
+          <w:lang w:eastAsia="zh-CN"/>
+        </w:rPr>
+        <w:t>SectionList 也是0.43版本推出的，</w:t>
+      </w:r>
       <w:bookmarkStart w:id="0" w:name="_GoBack"/>
       <w:bookmarkEnd w:id="0"/>
+      <w:r>
+        <w:rPr>
+          <w:rFonts w:hint="default"/>
+          <w:lang w:eastAsia="zh-CN"/>
+        </w:rPr>
+        <w:t>高性能的分组列表组件。</w:t>
+      </w:r>
+    </w:p>
+    <w:p>
+      <w:pPr>
+        <w:bidi w:val="0"/>
+        <w:rPr>
+          <w:rFonts w:hint="default"/>
+          <w:lang w:eastAsia="zh-CN"/>
+        </w:rPr>
+      </w:pPr>
     </w:p>
     <w:p>
       <w:pPr>
         <w:pStyle w:val="4"/>
         <w:bidi w:val="0"/>
-      </w:pPr>
-      <w:r>
-        <w:rPr>
-          <w:lang w:val="en-US" w:eastAsia="zh-CN"/>
-        </w:rPr>
-        <w:t>createSwitchNavigator</w:t>
-      </w:r>
-    </w:p>
-    <w:p>
-      <w:pPr>
-        <w:rPr>
-          <w:rFonts w:hint="eastAsia"/>
-          <w:lang w:val="en-US" w:eastAsia="zh-CN"/>
-        </w:rPr>
-      </w:pPr>
-      <w:r>
-        <w:rPr>
-          <w:rFonts w:hint="eastAsia"/>
-          <w:lang w:val="en-US" w:eastAsia="zh-CN"/>
-        </w:rPr>
-        <w:t>switch，意思也比较明显，就是选择的意思。也就是说，当你使用这个路由时，内存中只会存在一个页面或者一个路由(多路由情况)。其实，大多数App都有一个欢迎界面，这个界面在App中只会显示一次，如果单单是使用栈的形式，不好控制出栈的操作，实现起来就比较复杂，那么我们的createSwitchNavigator就能派上用场了。当跳转到我们的主路由的时候，欢迎界面也就消失了。</w:t>
-      </w:r>
+        <w:rPr>
+          <w:rFonts w:hint="default"/>
+          <w:lang w:eastAsia="zh-CN"/>
+        </w:rPr>
+      </w:pPr>
+      <w:r>
+        <w:rPr>
+          <w:rFonts w:hint="default"/>
+          <w:lang w:eastAsia="zh-CN"/>
+        </w:rPr>
+        <w:t>FlatList</w:t>
+      </w:r>
+    </w:p>
+    <w:p>
+      <w:pPr>
+        <w:bidi w:val="0"/>
+        <w:rPr>
+          <w:rFonts w:hint="default"/>
+          <w:lang w:eastAsia="zh-CN"/>
+        </w:rPr>
+      </w:pPr>
+      <w:r>
+        <w:rPr>
+          <w:rFonts w:hint="default"/>
+          <w:lang w:eastAsia="zh-CN"/>
+        </w:rPr>
+        <w:t>用于显示一个垂直的滚动列表，其中样式相同仅数据不同</w:t>
+      </w:r>
+    </w:p>
+    <w:p>
+      <w:pPr>
+        <w:bidi w:val="0"/>
+        <w:rPr>
+          <w:rFonts w:hint="default"/>
+          <w:lang w:eastAsia="zh-CN"/>
+        </w:rPr>
+      </w:pPr>
+      <w:r>
+        <w:rPr>
+          <w:rFonts w:hint="default"/>
+          <w:lang w:eastAsia="zh-CN"/>
+        </w:rPr>
+        <w:t>更适于长列表数据，且元素个数可以增删。和ScrollView不同的是，FlatList并不立即渲染所有元素，而是优先渲染屏幕上可见的元素</w:t>
+      </w:r>
+    </w:p>
+    <w:p>
+      <w:pPr>
+        <w:bidi w:val="0"/>
+        <w:rPr>
+          <w:rFonts w:hint="default"/>
+          <w:lang w:eastAsia="zh-CN"/>
+        </w:rPr>
+      </w:pPr>
+      <w:r>
+        <w:rPr>
+          <w:rFonts w:hint="default"/>
+          <w:lang w:eastAsia="zh-CN"/>
+        </w:rPr>
+        <w:t>组件必须的两个属性是data和renderItem。</w:t>
+      </w:r>
+    </w:p>
+    <w:p>
+      <w:pPr>
+        <w:bidi w:val="0"/>
+        <w:rPr>
+          <w:rFonts w:hint="default"/>
+          <w:lang w:eastAsia="zh-CN"/>
+        </w:rPr>
+      </w:pPr>
+    </w:p>
+    <w:p>
+      <w:pPr>
+        <w:bidi w:val="0"/>
+        <w:rPr>
+          <w:rFonts w:hint="default"/>
+          <w:lang w:eastAsia="zh-CN"/>
+        </w:rPr>
+      </w:pPr>
+      <w:r>
+        <w:rPr>
+          <w:rFonts w:hint="default"/>
+          <w:lang w:eastAsia="zh-CN"/>
+        </w:rPr>
+        <w:t>data是列表的数据源</w:t>
+      </w:r>
+    </w:p>
+    <w:p>
+      <w:pPr>
+        <w:bidi w:val="0"/>
+        <w:rPr>
+          <w:rFonts w:hint="default"/>
+          <w:lang w:eastAsia="zh-CN"/>
+        </w:rPr>
+      </w:pPr>
+      <w:r>
+        <w:rPr>
+          <w:rFonts w:hint="default"/>
+          <w:lang w:eastAsia="zh-CN"/>
+        </w:rPr>
+        <w:t>renderItem则从数据源中逐个解析数据，然后返回一个设定好格式的组件来渲染</w:t>
+      </w:r>
+    </w:p>
+    <w:p>
+      <w:pPr>
+        <w:bidi w:val="0"/>
+        <w:rPr>
+          <w:rFonts w:hint="default"/>
+          <w:lang w:eastAsia="zh-CN"/>
+        </w:rPr>
+      </w:pPr>
+    </w:p>
+    <w:p>
+      <w:pPr>
+        <w:bidi w:val="0"/>
+        <w:rPr>
+          <w:rFonts w:hint="default"/>
+          <w:b/>
+          <w:bCs/>
+          <w:lang w:eastAsia="zh-CN"/>
+        </w:rPr>
+      </w:pPr>
+      <w:r>
+        <w:rPr>
+          <w:rFonts w:hint="default"/>
+          <w:b/>
+          <w:bCs/>
+          <w:lang w:eastAsia="zh-CN"/>
+        </w:rPr>
+        <w:t>FlatList支持以下功能</w:t>
+      </w:r>
+    </w:p>
+    <w:p>
+      <w:pPr>
+        <w:bidi w:val="0"/>
+        <w:rPr>
+          <w:rFonts w:hint="default"/>
+          <w:b/>
+          <w:bCs/>
+          <w:lang w:eastAsia="zh-CN"/>
+        </w:rPr>
+      </w:pPr>
+    </w:p>
+    <w:p>
+      <w:pPr>
+        <w:bidi w:val="0"/>
+        <w:rPr>
+          <w:rFonts w:hint="default"/>
+          <w:lang w:eastAsia="zh-CN"/>
+        </w:rPr>
+      </w:pPr>
+      <w:r>
+        <w:rPr>
+          <w:rFonts w:hint="default"/>
+          <w:lang w:eastAsia="zh-CN"/>
+        </w:rPr>
+        <w:t>完全跨平台。</w:t>
+      </w:r>
+    </w:p>
+    <w:p>
+      <w:pPr>
+        <w:bidi w:val="0"/>
+        <w:rPr>
+          <w:rFonts w:hint="default"/>
+          <w:lang w:eastAsia="zh-CN"/>
+        </w:rPr>
+      </w:pPr>
+      <w:r>
+        <w:rPr>
+          <w:rFonts w:hint="default"/>
+          <w:lang w:eastAsia="zh-CN"/>
+        </w:rPr>
+        <w:t>支持水平布局模式。</w:t>
+      </w:r>
+    </w:p>
+    <w:p>
+      <w:pPr>
+        <w:bidi w:val="0"/>
+        <w:rPr>
+          <w:rFonts w:hint="default"/>
+          <w:lang w:eastAsia="zh-CN"/>
+        </w:rPr>
+      </w:pPr>
+      <w:r>
+        <w:rPr>
+          <w:rFonts w:hint="default"/>
+          <w:lang w:eastAsia="zh-CN"/>
+        </w:rPr>
+        <w:t>行组件显示或隐藏时可配置回调事件。</w:t>
+      </w:r>
+    </w:p>
+    <w:p>
+      <w:pPr>
+        <w:bidi w:val="0"/>
+        <w:rPr>
+          <w:rFonts w:hint="default"/>
+          <w:lang w:eastAsia="zh-CN"/>
+        </w:rPr>
+      </w:pPr>
+      <w:r>
+        <w:rPr>
+          <w:rFonts w:hint="default"/>
+          <w:lang w:eastAsia="zh-CN"/>
+        </w:rPr>
+        <w:t>支持单独的头部组件。</w:t>
+      </w:r>
+    </w:p>
+    <w:p>
+      <w:pPr>
+        <w:bidi w:val="0"/>
+        <w:rPr>
+          <w:rFonts w:hint="default"/>
+          <w:lang w:eastAsia="zh-CN"/>
+        </w:rPr>
+      </w:pPr>
+      <w:r>
+        <w:rPr>
+          <w:rFonts w:hint="default"/>
+          <w:lang w:eastAsia="zh-CN"/>
+        </w:rPr>
+        <w:t>支持单独的尾部组件。</w:t>
+      </w:r>
+    </w:p>
+    <w:p>
+      <w:pPr>
+        <w:bidi w:val="0"/>
+        <w:rPr>
+          <w:rFonts w:hint="default"/>
+          <w:lang w:eastAsia="zh-CN"/>
+        </w:rPr>
+      </w:pPr>
+      <w:r>
+        <w:rPr>
+          <w:rFonts w:hint="default"/>
+          <w:lang w:eastAsia="zh-CN"/>
+        </w:rPr>
+        <w:t>支持自定义行间分隔线。</w:t>
+      </w:r>
+    </w:p>
+    <w:p>
+      <w:pPr>
+        <w:bidi w:val="0"/>
+        <w:rPr>
+          <w:rFonts w:hint="default"/>
+          <w:lang w:eastAsia="zh-CN"/>
+        </w:rPr>
+      </w:pPr>
+      <w:r>
+        <w:rPr>
+          <w:rFonts w:hint="default"/>
+          <w:lang w:eastAsia="zh-CN"/>
+        </w:rPr>
+        <w:t>支持下拉刷新。</w:t>
+      </w:r>
+    </w:p>
+    <w:p>
+      <w:pPr>
+        <w:bidi w:val="0"/>
+        <w:rPr>
+          <w:rFonts w:hint="default"/>
+          <w:lang w:eastAsia="zh-CN"/>
+        </w:rPr>
+      </w:pPr>
+      <w:r>
+        <w:rPr>
+          <w:rFonts w:hint="default"/>
+          <w:lang w:eastAsia="zh-CN"/>
+        </w:rPr>
+        <w:t>支持上拉加载。</w:t>
+      </w:r>
+    </w:p>
+    <w:p>
+      <w:pPr>
+        <w:bidi w:val="0"/>
+        <w:rPr>
+          <w:rFonts w:hint="default"/>
+          <w:lang w:eastAsia="zh-CN"/>
+        </w:rPr>
+      </w:pPr>
+      <w:r>
+        <w:rPr>
+          <w:rFonts w:hint="default"/>
+          <w:lang w:eastAsia="zh-CN"/>
+        </w:rPr>
+        <w:t>支持跳转到指定行（ScrollToIndex）</w:t>
+      </w:r>
+    </w:p>
+    <w:p>
+      <w:pPr>
+        <w:bidi w:val="0"/>
+        <w:rPr>
+          <w:rFonts w:hint="default"/>
+          <w:lang w:eastAsia="zh-CN"/>
+        </w:rPr>
+      </w:pPr>
     </w:p>
     <w:p>
       <w:pPr>
         <w:pStyle w:val="4"/>
         <w:bidi w:val="0"/>
-      </w:pPr>
-      <w:r>
-        <w:rPr>
-          <w:lang w:val="en-US" w:eastAsia="zh-CN"/>
-        </w:rPr>
-        <w:t>createBottomTabNavigator</w:t>
-      </w:r>
-    </w:p>
-    <w:p>
-      <w:pPr>
-        <w:rPr>
-          <w:rFonts w:hint="default"/>
-          <w:lang w:eastAsia="zh-CN"/>
-        </w:rPr>
-      </w:pPr>
-      <w:r>
-        <w:rPr>
-          <w:rFonts w:hint="eastAsia"/>
-          <w:lang w:val="en-US" w:eastAsia="zh-CN"/>
-        </w:rPr>
-        <w:t>如果我们要实现类似微信首页多tab多界面的时候，createBottomTabNavigator就能派上用场了，他通过单个路由管理多个tab</w:t>
-      </w:r>
-      <w:r>
-        <w:rPr>
-          <w:rFonts w:hint="default"/>
-          <w:lang w:eastAsia="zh-CN"/>
-        </w:rPr>
-        <w:t>.</w:t>
-      </w:r>
-    </w:p>
-    <w:p>
-      <w:pPr>
-        <w:pStyle w:val="4"/>
-        <w:bidi w:val="0"/>
-      </w:pPr>
-      <w:r>
-        <w:rPr>
-          <w:lang w:val="en-US" w:eastAsia="zh-CN"/>
-        </w:rPr>
-        <w:t>createMaterialTopTabNavigator</w:t>
-      </w:r>
-    </w:p>
-    <w:p>
-      <w:pPr>
-        <w:rPr>
-          <w:rFonts w:hint="default"/>
-          <w:lang w:eastAsia="zh-CN"/>
-        </w:rPr>
-      </w:pPr>
-    </w:p>
-    <w:p>
-      <w:pPr>
-        <w:rPr>
-          <w:rFonts w:hint="eastAsia"/>
-          <w:lang w:val="en-US" w:eastAsia="zh-CN"/>
-        </w:rPr>
-      </w:pPr>
-      <w:r>
-        <w:rPr>
-          <w:rFonts w:hint="eastAsia"/>
-          <w:lang w:val="en-US" w:eastAsia="zh-CN"/>
-        </w:rPr>
-        <w:t>同过实现一个material风格的顶部选择导航，相对于createBottomTabNavigator，有些属性不同。</w:t>
-      </w:r>
-    </w:p>
-    <w:p>
-      <w:pPr>
-        <w:rPr>
-          <w:rFonts w:hint="eastAsia"/>
-          <w:lang w:val="en-US" w:eastAsia="zh-CN"/>
-        </w:rPr>
-      </w:pPr>
-    </w:p>
-    <w:p>
-      <w:pPr>
-        <w:rPr>
-          <w:rFonts w:hint="eastAsia"/>
-          <w:lang w:val="en-US" w:eastAsia="zh-CN"/>
-        </w:rPr>
-      </w:pPr>
-    </w:p>
-    <w:p>
-      <w:pPr>
-        <w:rPr>
-          <w:rFonts w:hint="eastAsia"/>
-          <w:lang w:val="en-US" w:eastAsia="zh-CN"/>
-        </w:rPr>
-      </w:pPr>
-    </w:p>
-    <w:p>
-      <w:pPr>
-        <w:rPr>
-          <w:rFonts w:hint="eastAsia"/>
-          <w:lang w:val="en-US" w:eastAsia="zh-CN"/>
-        </w:rPr>
-      </w:pPr>
-    </w:p>
-    <w:p>
-      <w:pPr>
-        <w:rPr>
-          <w:rFonts w:hint="eastAsia"/>
-          <w:lang w:val="en-US" w:eastAsia="zh-CN"/>
-        </w:rPr>
-      </w:pPr>
-    </w:p>
-    <w:p>
-      <w:pPr>
+        <w:rPr>
+          <w:rFonts w:hint="eastAsia"/>
+          <w:lang w:val="en-US" w:eastAsia="zh-CN"/>
+        </w:rPr>
+      </w:pPr>
+      <w:r>
+        <w:rPr>
+          <w:rFonts w:hint="eastAsia"/>
+          <w:lang w:val="en-US" w:eastAsia="zh-CN"/>
+        </w:rPr>
+        <w:t>SectionList</w:t>
+      </w:r>
+    </w:p>
+    <w:p>
+      <w:pPr>
+        <w:bidi w:val="0"/>
+        <w:rPr>
+          <w:rFonts w:hint="eastAsia"/>
+          <w:lang w:val="en-US" w:eastAsia="zh-CN"/>
+        </w:rPr>
+      </w:pPr>
+      <w:r>
+        <w:rPr>
+          <w:rFonts w:hint="eastAsia"/>
+          <w:lang w:val="en-US" w:eastAsia="zh-CN"/>
+        </w:rPr>
+        <w:t>SectionList的使用与FlatList类似，不同的是其可以用来渲染二维数据。</w:t>
+      </w:r>
+    </w:p>
+    <w:p>
+      <w:pPr>
+        <w:bidi w:val="0"/>
+        <w:rPr>
+          <w:rFonts w:hint="eastAsia"/>
+          <w:lang w:val="en-US" w:eastAsia="zh-CN"/>
+        </w:rPr>
+      </w:pPr>
+    </w:p>
+    <w:p>
+      <w:pPr>
+        <w:bidi w:val="0"/>
+        <w:rPr>
+          <w:rFonts w:hint="eastAsia"/>
+          <w:lang w:val="en-US" w:eastAsia="zh-CN"/>
+        </w:rPr>
+      </w:pPr>
+      <w:r>
+        <w:rPr>
+          <w:rFonts w:hint="eastAsia"/>
+          <w:lang w:val="en-US" w:eastAsia="zh-CN"/>
+        </w:rPr>
+        <w:t>SectionList常用属性基本与FlatList相同，不同的是它的数据传入不是使用data，而是使用sections，并且它还特有的分组头部渲染方法renderSectionHeader用于渲染每个分组的头部。</w:t>
+      </w:r>
+    </w:p>
+    <w:p>
+      <w:pPr>
+        <w:bidi w:val="0"/>
+        <w:rPr>
+          <w:rFonts w:hint="eastAsia"/>
+          <w:lang w:val="en-US" w:eastAsia="zh-CN"/>
+        </w:rPr>
+      </w:pPr>
+    </w:p>
+    <w:p>
+      <w:pPr>
+        <w:bidi w:val="0"/>
         <w:rPr>
           <w:rFonts w:hint="eastAsia"/>
           <w:lang w:val="en-US" w:eastAsia="zh-CN"/>
@@ -2394,7 +5093,7 @@
     <w:name w:val="heading 1"/>
     <w:basedOn w:val="1"/>
     <w:next w:val="1"/>
-    <w:link w:val="12"/>
+    <w:link w:val="13"/>
     <w:qFormat/>
     <w:uiPriority w:val="0"/>
     <w:pPr>
@@ -2413,6 +5112,7 @@
     <w:name w:val="heading 2"/>
     <w:basedOn w:val="1"/>
     <w:next w:val="1"/>
+    <w:link w:val="15"/>
     <w:unhideWhenUsed/>
     <w:qFormat/>
     <w:uiPriority w:val="0"/>
@@ -2451,7 +5151,7 @@
     <w:name w:val="heading 4"/>
     <w:basedOn w:val="1"/>
     <w:next w:val="1"/>
-    <w:link w:val="13"/>
+    <w:link w:val="14"/>
     <w:unhideWhenUsed/>
     <w:qFormat/>
     <w:uiPriority w:val="0"/>
@@ -2547,6 +5247,15 @@
     </w:rPr>
   </w:style>
   <w:style w:type="character" w:styleId="11">
+    <w:name w:val="Hyperlink"/>
+    <w:basedOn w:val="9"/>
+    <w:uiPriority w:val="0"/>
+    <w:rPr>
+      <w:color w:val="0000FF"/>
+      <w:u w:val="single"/>
+    </w:rPr>
+  </w:style>
+  <w:style w:type="character" w:styleId="12">
     <w:name w:val="HTML Code"/>
     <w:basedOn w:val="9"/>
     <w:qFormat/>
@@ -2556,9 +5265,10 @@
       <w:sz w:val="20"/>
     </w:rPr>
   </w:style>
-  <w:style w:type="character" w:customStyle="1" w:styleId="12">
+  <w:style w:type="character" w:customStyle="1" w:styleId="13">
     <w:name w:val="标题 1 Char"/>
     <w:link w:val="2"/>
+    <w:qFormat/>
     <w:uiPriority w:val="0"/>
     <w:rPr>
       <w:b/>
@@ -2566,14 +5276,49 @@
       <w:sz w:val="44"/>
     </w:rPr>
   </w:style>
-  <w:style w:type="character" w:customStyle="1" w:styleId="13">
+  <w:style w:type="character" w:customStyle="1" w:styleId="14">
     <w:name w:val="标题 4 Char"/>
     <w:link w:val="5"/>
+    <w:qFormat/>
     <w:uiPriority w:val="0"/>
     <w:rPr>
       <w:rFonts w:ascii="Arial" w:hAnsi="Arial" w:eastAsia="黑体"/>
       <w:b/>
       <w:sz w:val="28"/>
+    </w:rPr>
+  </w:style>
+  <w:style w:type="character" w:customStyle="1" w:styleId="15">
+    <w:name w:val="标题 2 Char"/>
+    <w:link w:val="3"/>
+    <w:qFormat/>
+    <w:uiPriority w:val="0"/>
+    <w:rPr>
+      <w:rFonts w:hint="eastAsia" w:ascii="宋体" w:hAnsi="宋体" w:eastAsia="宋体" w:cs="宋体"/>
+      <w:b/>
+      <w:kern w:val="0"/>
+      <w:sz w:val="36"/>
+      <w:szCs w:val="36"/>
+      <w:lang w:val="en-US" w:eastAsia="zh-CN" w:bidi="ar"/>
+    </w:rPr>
+  </w:style>
+  <w:style w:type="paragraph" w:customStyle="1" w:styleId="16">
+    <w:name w:val="代码块"/>
+    <w:basedOn w:val="1"/>
+    <w:qFormat/>
+    <w:uiPriority w:val="0"/>
+    <w:pPr>
+      <w:keepLines w:val="0"/>
+      <w:pBdr>
+        <w:top w:val="single" w:color="auto" w:sz="4" w:space="1"/>
+        <w:left w:val="single" w:color="auto" w:sz="4" w:space="4"/>
+        <w:bottom w:val="single" w:color="auto" w:sz="4" w:space="1"/>
+        <w:right w:val="single" w:color="auto" w:sz="4" w:space="4"/>
+      </w:pBdr>
+      <w:shd w:val="clear" w:fill="ADDDEC"/>
+      <w:spacing w:line="360" w:lineRule="auto"/>
+    </w:pPr>
+    <w:rPr>
+      <w:rFonts w:hint="eastAsia" w:ascii="Times New Roman" w:hAnsi="Times New Roman" w:eastAsia="STFangsong"/>
     </w:rPr>
   </w:style>
 </w:styles>
